--- a/cluster-install-guide.docx
+++ b/cluster-install-guide.docx
@@ -1,6 +1,6 @@
 
 <file path=word/document.xml><?xml version="1.0" encoding="utf-8"?>
-<w:document xmlns:wpc="http://schemas.microsoft.com/office/word/2010/wordprocessingCanvas" xmlns:mc="http://schemas.openxmlformats.org/markup-compatibility/2006" xmlns:o="urn:schemas-microsoft-com:office:office" xmlns:r="http://schemas.openxmlformats.org/officeDocument/2006/relationships" xmlns:m="http://schemas.openxmlformats.org/officeDocument/2006/math" xmlns:v="urn:schemas-microsoft-com:vml" xmlns:wp14="http://schemas.microsoft.com/office/word/2010/wordprocessingDrawing" xmlns:wp="http://schemas.openxmlformats.org/drawingml/2006/wordprocessingDrawing" xmlns:w10="urn:schemas-microsoft-com:office:word" xmlns:w="http://schemas.openxmlformats.org/wordprocessingml/2006/main" xmlns:w14="http://schemas.microsoft.com/office/word/2010/wordml" xmlns:wpg="http://schemas.microsoft.com/office/word/2010/wordprocessingGroup" xmlns:wpi="http://schemas.microsoft.com/office/word/2010/wordprocessingInk" xmlns:wne="http://schemas.microsoft.com/office/word/2006/wordml" xmlns:wps="http://schemas.microsoft.com/office/word/2010/wordprocessingShape" mc:Ignorable="w14 wp14">
+<w:document xmlns:wpc="http://schemas.microsoft.com/office/word/2010/wordprocessingCanvas" xmlns:mc="http://schemas.openxmlformats.org/markup-compatibility/2006" xmlns:o="urn:schemas-microsoft-com:office:office" xmlns:r="http://schemas.openxmlformats.org/officeDocument/2006/relationships" xmlns:m="http://schemas.openxmlformats.org/officeDocument/2006/math" xmlns:v="urn:schemas-microsoft-com:vml" xmlns:wp14="http://schemas.microsoft.com/office/word/2010/wordprocessingDrawing" xmlns:wp="http://schemas.openxmlformats.org/drawingml/2006/wordprocessingDrawing" xmlns:w10="urn:schemas-microsoft-com:office:word" xmlns:w="http://schemas.openxmlformats.org/wordprocessingml/2006/main" xmlns:w14="http://schemas.microsoft.com/office/word/2010/wordml" xmlns:w15="http://schemas.microsoft.com/office/word/2012/wordml" xmlns:wpg="http://schemas.microsoft.com/office/word/2010/wordprocessingGroup" xmlns:wpi="http://schemas.microsoft.com/office/word/2010/wordprocessingInk" xmlns:wne="http://schemas.microsoft.com/office/word/2006/wordml" xmlns:wps="http://schemas.microsoft.com/office/word/2010/wordprocessingShape" mc:Ignorable="w14 w15 wp14">
   <w:body>
     <w:p>
       <w:pPr>
@@ -669,7 +669,7 @@
                     <pic:cNvPicPr/>
                   </pic:nvPicPr>
                   <pic:blipFill>
-                    <a:blip r:embed="rId8"/>
+                    <a:blip r:embed="rId7"/>
                     <a:stretch>
                       <a:fillRect/>
                     </a:stretch>
@@ -778,7 +778,7 @@
                     </pic:cNvPicPr>
                   </pic:nvPicPr>
                   <pic:blipFill>
-                    <a:blip r:embed="rId9"/>
+                    <a:blip r:embed="rId8"/>
                     <a:srcRect/>
                     <a:stretch>
                       <a:fillRect/>
@@ -1057,7 +1057,7 @@
                     </pic:cNvPicPr>
                   </pic:nvPicPr>
                   <pic:blipFill>
-                    <a:blip r:embed="rId10"/>
+                    <a:blip r:embed="rId9"/>
                     <a:stretch>
                       <a:fillRect/>
                     </a:stretch>
@@ -1183,7 +1183,7 @@
                     </pic:cNvPicPr>
                   </pic:nvPicPr>
                   <pic:blipFill>
-                    <a:blip r:embed="rId11"/>
+                    <a:blip r:embed="rId10"/>
                     <a:srcRect r="4385" b="6604"/>
                     <a:stretch>
                       <a:fillRect/>
@@ -1437,7 +1437,7 @@
                     </pic:cNvPicPr>
                   </pic:nvPicPr>
                   <pic:blipFill>
-                    <a:blip r:embed="rId12"/>
+                    <a:blip r:embed="rId11"/>
                     <a:stretch>
                       <a:fillRect/>
                     </a:stretch>
@@ -1531,7 +1531,7 @@
                     </pic:cNvPicPr>
                   </pic:nvPicPr>
                   <pic:blipFill>
-                    <a:blip r:embed="rId13"/>
+                    <a:blip r:embed="rId12"/>
                     <a:stretch>
                       <a:fillRect/>
                     </a:stretch>
@@ -1627,7 +1627,7 @@
                     </pic:cNvPicPr>
                   </pic:nvPicPr>
                   <pic:blipFill>
-                    <a:blip r:embed="rId14"/>
+                    <a:blip r:embed="rId13"/>
                     <a:stretch>
                       <a:fillRect/>
                     </a:stretch>
@@ -1839,7 +1839,7 @@
                     </pic:cNvPicPr>
                   </pic:nvPicPr>
                   <pic:blipFill>
-                    <a:blip r:embed="rId15"/>
+                    <a:blip r:embed="rId14"/>
                     <a:stretch>
                       <a:fillRect/>
                     </a:stretch>
@@ -2633,7 +2633,7 @@
                     </pic:cNvPicPr>
                   </pic:nvPicPr>
                   <pic:blipFill>
-                    <a:blip r:embed="rId16"/>
+                    <a:blip r:embed="rId15"/>
                     <a:srcRect/>
                     <a:stretch>
                       <a:fillRect/>
@@ -2798,7 +2798,7 @@
                     </pic:cNvPicPr>
                   </pic:nvPicPr>
                   <pic:blipFill>
-                    <a:blip r:embed="rId17"/>
+                    <a:blip r:embed="rId16"/>
                     <a:stretch>
                       <a:fillRect/>
                     </a:stretch>
@@ -3146,7 +3146,7 @@
                     </pic:cNvPicPr>
                   </pic:nvPicPr>
                   <pic:blipFill>
-                    <a:blip r:embed="rId18"/>
+                    <a:blip r:embed="rId17"/>
                     <a:stretch>
                       <a:fillRect/>
                     </a:stretch>
@@ -3212,7 +3212,7 @@
       <w:pPr>
         <w:ind w:firstLine="420"/>
         <w:rPr>
-          <w:rFonts w:ascii="Times New Roman" w:hAnsi="Times New Roman" w:cs="Times New Roman" w:hint="eastAsia"/>
+          <w:rFonts w:ascii="Times New Roman" w:hAnsi="Times New Roman" w:cs="Times New Roman"/>
           <w:sz w:val="24"/>
         </w:rPr>
       </w:pPr>
@@ -3284,7 +3284,7 @@
       <w:pPr>
         <w:ind w:firstLine="420"/>
         <w:rPr>
-          <w:rFonts w:ascii="Times New Roman" w:hAnsi="Times New Roman" w:cs="Times New Roman" w:hint="eastAsia"/>
+          <w:rFonts w:ascii="Times New Roman" w:hAnsi="Times New Roman" w:cs="Times New Roman"/>
           <w:sz w:val="24"/>
         </w:rPr>
       </w:pPr>
@@ -3354,7 +3354,7 @@
       <w:pPr>
         <w:ind w:firstLine="420"/>
         <w:rPr>
-          <w:rFonts w:ascii="Times New Roman" w:hAnsi="Times New Roman" w:cs="Times New Roman" w:hint="eastAsia"/>
+          <w:rFonts w:ascii="Times New Roman" w:hAnsi="Times New Roman" w:cs="Times New Roman"/>
           <w:sz w:val="24"/>
         </w:rPr>
       </w:pPr>
@@ -3667,7 +3667,7 @@
                     </pic:cNvPicPr>
                   </pic:nvPicPr>
                   <pic:blipFill>
-                    <a:blip r:embed="rId19"/>
+                    <a:blip r:embed="rId18"/>
                     <a:stretch>
                       <a:fillRect/>
                     </a:stretch>
@@ -3757,9 +3757,6 @@
     <w:p>
       <w:pPr>
         <w:ind w:firstLine="420"/>
-        <w:rPr>
-          <w:rFonts w:hint="eastAsia"/>
-        </w:rPr>
       </w:pPr>
       <w:r>
         <w:rPr>
@@ -3842,8 +3839,6 @@
       <w:pPr>
         <w:ind w:firstLine="420"/>
       </w:pPr>
-      <w:bookmarkStart w:id="0" w:name="_GoBack"/>
-      <w:bookmarkEnd w:id="0"/>
       <w:r>
         <w:rPr>
           <w:rFonts w:hint="eastAsia"/>
@@ -3881,7 +3876,7 @@
                     </pic:cNvPicPr>
                   </pic:nvPicPr>
                   <pic:blipFill>
-                    <a:blip r:embed="rId20"/>
+                    <a:blip r:embed="rId19"/>
                     <a:srcRect/>
                     <a:stretch>
                       <a:fillRect/>
@@ -4111,7 +4106,7 @@
                     </pic:cNvPicPr>
                   </pic:nvPicPr>
                   <pic:blipFill>
-                    <a:blip r:embed="rId21"/>
+                    <a:blip r:embed="rId20"/>
                     <a:srcRect/>
                     <a:stretch>
                       <a:fillRect/>
@@ -4311,7 +4306,7 @@
                     </pic:cNvPicPr>
                   </pic:nvPicPr>
                   <pic:blipFill>
-                    <a:blip r:embed="rId22"/>
+                    <a:blip r:embed="rId21"/>
                     <a:srcRect/>
                     <a:stretch>
                       <a:fillRect/>
@@ -4490,7 +4485,7 @@
                     </pic:cNvPicPr>
                   </pic:nvPicPr>
                   <pic:blipFill>
-                    <a:blip r:embed="rId23"/>
+                    <a:blip r:embed="rId22"/>
                     <a:stretch>
                       <a:fillRect/>
                     </a:stretch>
@@ -4744,7 +4739,7 @@
                     </pic:cNvPicPr>
                   </pic:nvPicPr>
                   <pic:blipFill>
-                    <a:blip r:embed="rId24">
+                    <a:blip r:embed="rId23">
                       <a:extLst>
                         <a:ext uri="{28A0092B-C50C-407E-A947-70E740481C1C}">
                           <a14:useLocalDpi xmlns:a14="http://schemas.microsoft.com/office/drawing/2010/main" val="0"/>
@@ -4973,7 +4968,7 @@
                     </pic:cNvPicPr>
                   </pic:nvPicPr>
                   <pic:blipFill>
-                    <a:blip r:embed="rId25">
+                    <a:blip r:embed="rId24">
                       <a:extLst>
                         <a:ext uri="{28A0092B-C50C-407E-A947-70E740481C1C}">
                           <a14:useLocalDpi xmlns:a14="http://schemas.microsoft.com/office/drawing/2010/main" val="0"/>
@@ -5039,7 +5034,7 @@
                     </pic:cNvPicPr>
                   </pic:nvPicPr>
                   <pic:blipFill>
-                    <a:blip r:embed="rId26">
+                    <a:blip r:embed="rId25">
                       <a:extLst>
                         <a:ext uri="{28A0092B-C50C-407E-A947-70E740481C1C}">
                           <a14:useLocalDpi xmlns:a14="http://schemas.microsoft.com/office/drawing/2010/main" val="0"/>
@@ -5232,7 +5227,7 @@
                     </pic:cNvPicPr>
                   </pic:nvPicPr>
                   <pic:blipFill>
-                    <a:blip r:embed="rId27">
+                    <a:blip r:embed="rId26">
                       <a:extLst>
                         <a:ext uri="{28A0092B-C50C-407E-A947-70E740481C1C}">
                           <a14:useLocalDpi xmlns:a14="http://schemas.microsoft.com/office/drawing/2010/main" val="0"/>
@@ -5486,7 +5481,7 @@
                     </pic:cNvPicPr>
                   </pic:nvPicPr>
                   <pic:blipFill>
-                    <a:blip r:embed="rId28"/>
+                    <a:blip r:embed="rId27"/>
                     <a:stretch>
                       <a:fillRect/>
                     </a:stretch>
@@ -5706,7 +5701,7 @@
                     </pic:cNvPicPr>
                   </pic:nvPicPr>
                   <pic:blipFill>
-                    <a:blip r:embed="rId29"/>
+                    <a:blip r:embed="rId28"/>
                     <a:stretch>
                       <a:fillRect/>
                     </a:stretch>
@@ -5877,7 +5872,7 @@
                     </pic:cNvPicPr>
                   </pic:nvPicPr>
                   <pic:blipFill>
-                    <a:blip r:embed="rId30"/>
+                    <a:blip r:embed="rId29"/>
                     <a:stretch>
                       <a:fillRect/>
                     </a:stretch>
@@ -5964,7 +5959,7 @@
                     </pic:cNvPicPr>
                   </pic:nvPicPr>
                   <pic:blipFill>
-                    <a:blip r:embed="rId31"/>
+                    <a:blip r:embed="rId30"/>
                     <a:srcRect/>
                     <a:stretch>
                       <a:fillRect/>
@@ -6134,7 +6129,7 @@
                     </pic:cNvPicPr>
                   </pic:nvPicPr>
                   <pic:blipFill>
-                    <a:blip r:embed="rId32"/>
+                    <a:blip r:embed="rId31"/>
                     <a:srcRect/>
                     <a:stretch>
                       <a:fillRect/>
@@ -6310,7 +6305,7 @@
                     </pic:cNvPicPr>
                   </pic:nvPicPr>
                   <pic:blipFill>
-                    <a:blip r:embed="rId33"/>
+                    <a:blip r:embed="rId32"/>
                     <a:stretch>
                       <a:fillRect/>
                     </a:stretch>
@@ -6471,7 +6466,7 @@
                     </pic:cNvPicPr>
                   </pic:nvPicPr>
                   <pic:blipFill>
-                    <a:blip r:embed="rId34"/>
+                    <a:blip r:embed="rId33"/>
                     <a:stretch>
                       <a:fillRect/>
                     </a:stretch>
@@ -6630,7 +6625,7 @@
                     </pic:cNvPicPr>
                   </pic:nvPicPr>
                   <pic:blipFill>
-                    <a:blip r:embed="rId35"/>
+                    <a:blip r:embed="rId34"/>
                     <a:stretch>
                       <a:fillRect/>
                     </a:stretch>
@@ -6811,7 +6806,7 @@
                     </pic:cNvPicPr>
                   </pic:nvPicPr>
                   <pic:blipFill>
-                    <a:blip r:embed="rId36"/>
+                    <a:blip r:embed="rId35"/>
                     <a:stretch>
                       <a:fillRect/>
                     </a:stretch>
@@ -6972,7 +6967,7 @@
                     </pic:cNvPicPr>
                   </pic:nvPicPr>
                   <pic:blipFill>
-                    <a:blip r:embed="rId37"/>
+                    <a:blip r:embed="rId36"/>
                     <a:stretch>
                       <a:fillRect/>
                     </a:stretch>
@@ -7133,7 +7128,7 @@
                     </pic:cNvPicPr>
                   </pic:nvPicPr>
                   <pic:blipFill>
-                    <a:blip r:embed="rId38"/>
+                    <a:blip r:embed="rId37"/>
                     <a:stretch>
                       <a:fillRect/>
                     </a:stretch>
@@ -7284,7 +7279,7 @@
                     </pic:cNvPicPr>
                   </pic:nvPicPr>
                   <pic:blipFill>
-                    <a:blip r:embed="rId39"/>
+                    <a:blip r:embed="rId38"/>
                     <a:stretch>
                       <a:fillRect/>
                     </a:stretch>
@@ -7455,7 +7450,7 @@
                     </pic:cNvPicPr>
                   </pic:nvPicPr>
                   <pic:blipFill>
-                    <a:blip r:embed="rId40"/>
+                    <a:blip r:embed="rId39"/>
                     <a:stretch>
                       <a:fillRect/>
                     </a:stretch>
@@ -7615,7 +7610,7 @@
                     </pic:cNvPicPr>
                   </pic:nvPicPr>
                   <pic:blipFill>
-                    <a:blip r:embed="rId41"/>
+                    <a:blip r:embed="rId40"/>
                     <a:stretch>
                       <a:fillRect/>
                     </a:stretch>
@@ -7643,6 +7638,105 @@
     <w:p>
       <w:pPr>
         <w:pStyle w:val="1"/>
+      </w:pPr>
+      <w:r>
+        <w:lastRenderedPageBreak/>
+        <w:t>十五，安装</w:t>
+      </w:r>
+      <w:r>
+        <w:t xml:space="preserve">Phoenix </w:t>
+      </w:r>
+      <w:r>
+        <w:t>客户端</w:t>
+      </w:r>
+    </w:p>
+    <w:p>
+      <w:pPr>
+        <w:rPr>
+          <w:rFonts w:ascii="Times New Roman" w:hAnsi="Times New Roman" w:cs="Times New Roman"/>
+          <w:sz w:val="24"/>
+        </w:rPr>
+      </w:pPr>
+      <w:r>
+        <w:rPr>
+          <w:rFonts w:ascii="Times New Roman" w:hAnsi="Times New Roman" w:cs="Times New Roman"/>
+          <w:sz w:val="24"/>
+        </w:rPr>
+        <w:t>进入到</w:t>
+      </w:r>
+      <w:r>
+        <w:rPr>
+          <w:rFonts w:ascii="Times New Roman" w:hAnsi="Times New Roman" w:cs="Times New Roman"/>
+          <w:sz w:val="24"/>
+        </w:rPr>
+        <w:t>/opt/</w:t>
+      </w:r>
+      <w:proofErr w:type="spellStart"/>
+      <w:r>
+        <w:rPr>
+          <w:rFonts w:ascii="Times New Roman" w:hAnsi="Times New Roman" w:cs="Times New Roman"/>
+          <w:sz w:val="24"/>
+        </w:rPr>
+        <w:t>ClusterBuildScripts</w:t>
+      </w:r>
+      <w:proofErr w:type="spellEnd"/>
+      <w:r>
+        <w:rPr>
+          <w:rFonts w:ascii="Times New Roman" w:hAnsi="Times New Roman" w:cs="Times New Roman"/>
+          <w:sz w:val="24"/>
+        </w:rPr>
+        <w:t>/install</w:t>
+      </w:r>
+      <w:r>
+        <w:rPr>
+          <w:rFonts w:ascii="Times New Roman" w:hAnsi="Times New Roman" w:cs="Times New Roman"/>
+          <w:sz w:val="24"/>
+        </w:rPr>
+        <w:t>目录，</w:t>
+      </w:r>
+      <w:r>
+        <w:rPr>
+          <w:rFonts w:ascii="Times New Roman" w:hAnsi="Times New Roman" w:cs="Times New Roman" w:hint="eastAsia"/>
+          <w:sz w:val="24"/>
+        </w:rPr>
+        <w:t>执行</w:t>
+      </w:r>
+      <w:proofErr w:type="spellStart"/>
+      <w:r>
+        <w:rPr>
+          <w:rFonts w:ascii="Times New Roman" w:hAnsi="Times New Roman" w:cs="Times New Roman"/>
+          <w:sz w:val="24"/>
+        </w:rPr>
+        <w:t>sh</w:t>
+      </w:r>
+      <w:proofErr w:type="spellEnd"/>
+      <w:r>
+        <w:rPr>
+          <w:rFonts w:ascii="Times New Roman" w:hAnsi="Times New Roman" w:cs="Times New Roman"/>
+          <w:sz w:val="24"/>
+        </w:rPr>
+        <w:t xml:space="preserve"> elasticInstall.</w:t>
+      </w:r>
+      <w:proofErr w:type="gramStart"/>
+      <w:r>
+        <w:rPr>
+          <w:rFonts w:ascii="Times New Roman" w:hAnsi="Times New Roman" w:cs="Times New Roman"/>
+          <w:sz w:val="24"/>
+        </w:rPr>
+        <w:t>sh</w:t>
+      </w:r>
+      <w:proofErr w:type="gramEnd"/>
+    </w:p>
+    <w:p>
+      <w:pPr>
+        <w:rPr>
+          <w:rFonts w:hint="eastAsia"/>
+        </w:rPr>
+      </w:pPr>
+    </w:p>
+    <w:p>
+      <w:pPr>
+        <w:pStyle w:val="1"/>
         <w:rPr>
           <w:rFonts w:hint="default"/>
           <w:szCs w:val="44"/>
@@ -7652,8 +7746,7 @@
         <w:rPr>
           <w:szCs w:val="44"/>
         </w:rPr>
-        <w:lastRenderedPageBreak/>
-        <w:t>十五</w:t>
+        <w:t>十六</w:t>
       </w:r>
       <w:r>
         <w:rPr>
@@ -7788,7 +7881,7 @@
                     </pic:cNvPicPr>
                   </pic:nvPicPr>
                   <pic:blipFill>
-                    <a:blip r:embed="rId42"/>
+                    <a:blip r:embed="rId41"/>
                     <a:stretch>
                       <a:fillRect/>
                     </a:stretch>
@@ -7821,7 +7914,7 @@
         </w:rPr>
       </w:pPr>
       <w:r>
-        <w:t>十六</w:t>
+        <w:t>十七</w:t>
       </w:r>
       <w:r>
         <w:t>.</w:t>
@@ -7967,7 +8060,7 @@
                     </pic:cNvPicPr>
                   </pic:nvPicPr>
                   <pic:blipFill>
-                    <a:blip r:embed="rId43"/>
+                    <a:blip r:embed="rId42"/>
                     <a:stretch>
                       <a:fillRect/>
                     </a:stretch>
@@ -8000,7 +8093,10 @@
         </w:rPr>
       </w:pPr>
       <w:r>
-        <w:t>十七</w:t>
+        <w:t>十</w:t>
+      </w:r>
+      <w:r>
+        <w:t>八</w:t>
       </w:r>
       <w:r>
         <w:t>.</w:t>
@@ -8155,7 +8251,7 @@
                     </pic:cNvPicPr>
                   </pic:nvPicPr>
                   <pic:blipFill>
-                    <a:blip r:embed="rId44"/>
+                    <a:blip r:embed="rId43"/>
                     <a:stretch>
                       <a:fillRect/>
                     </a:stretch>
@@ -8262,7 +8358,7 @@
         </w:rPr>
       </w:pPr>
       <w:r>
-        <w:t>十八</w:t>
+        <w:t>十九</w:t>
       </w:r>
       <w:r>
         <w:t>.</w:t>
@@ -8290,7 +8386,17 @@
           <w:sz w:val="28"/>
           <w:szCs w:val="32"/>
         </w:rPr>
-        <w:t>18.1</w:t>
+        <w:t>19</w:t>
+      </w:r>
+      <w:r>
+        <w:rPr>
+          <w:rFonts w:ascii="Times New Roman" w:eastAsiaTheme="majorEastAsia" w:hAnsi="Times New Roman" w:cs="Times New Roman" w:hint="eastAsia"/>
+          <w:b/>
+          <w:bCs/>
+          <w:sz w:val="28"/>
+          <w:szCs w:val="32"/>
+        </w:rPr>
+        <w:t>.1</w:t>
       </w:r>
       <w:r>
         <w:rPr>
@@ -8412,7 +8518,7 @@
                     </pic:cNvPicPr>
                   </pic:nvPicPr>
                   <pic:blipFill>
-                    <a:blip r:embed="rId45"/>
+                    <a:blip r:embed="rId44"/>
                     <a:stretch>
                       <a:fillRect/>
                     </a:stretch>
@@ -8456,7 +8562,27 @@
           <w:sz w:val="28"/>
           <w:szCs w:val="32"/>
         </w:rPr>
-        <w:t>18.2</w:t>
+        <w:t>1</w:t>
+      </w:r>
+      <w:r>
+        <w:rPr>
+          <w:rFonts w:ascii="Times New Roman" w:eastAsiaTheme="majorEastAsia" w:hAnsi="Times New Roman" w:cs="Times New Roman"/>
+          <w:b/>
+          <w:bCs/>
+          <w:sz w:val="28"/>
+          <w:szCs w:val="32"/>
+        </w:rPr>
+        <w:t>9</w:t>
+      </w:r>
+      <w:r>
+        <w:rPr>
+          <w:rFonts w:ascii="Times New Roman" w:eastAsiaTheme="majorEastAsia" w:hAnsi="Times New Roman" w:cs="Times New Roman" w:hint="eastAsia"/>
+          <w:b/>
+          <w:bCs/>
+          <w:sz w:val="28"/>
+          <w:szCs w:val="32"/>
+        </w:rPr>
+        <w:t>.2</w:t>
       </w:r>
       <w:r>
         <w:rPr>
@@ -8580,7 +8706,7 @@
                     </pic:cNvPicPr>
                   </pic:nvPicPr>
                   <pic:blipFill>
-                    <a:blip r:embed="rId46"/>
+                    <a:blip r:embed="rId45"/>
                     <a:stretch>
                       <a:fillRect/>
                     </a:stretch>
@@ -8653,7 +8779,7 @@
                     </pic:cNvPicPr>
                   </pic:nvPicPr>
                   <pic:blipFill>
-                    <a:blip r:embed="rId47"/>
+                    <a:blip r:embed="rId46"/>
                     <a:stretch>
                       <a:fillRect/>
                     </a:stretch>
@@ -8743,7 +8869,17 @@
           <w:sz w:val="28"/>
           <w:szCs w:val="32"/>
         </w:rPr>
-        <w:t>18.3</w:t>
+        <w:t>19</w:t>
+      </w:r>
+      <w:r>
+        <w:rPr>
+          <w:rFonts w:ascii="Times New Roman" w:eastAsiaTheme="majorEastAsia" w:hAnsi="Times New Roman" w:cs="Times New Roman" w:hint="eastAsia"/>
+          <w:b/>
+          <w:bCs/>
+          <w:sz w:val="28"/>
+          <w:szCs w:val="32"/>
+        </w:rPr>
+        <w:t>.3</w:t>
       </w:r>
       <w:r>
         <w:rPr>
@@ -8875,7 +9011,7 @@
                     </pic:cNvPicPr>
                   </pic:nvPicPr>
                   <pic:blipFill>
-                    <a:blip r:embed="rId48"/>
+                    <a:blip r:embed="rId47"/>
                     <a:stretch>
                       <a:fillRect/>
                     </a:stretch>
@@ -8919,7 +9055,17 @@
           <w:sz w:val="28"/>
           <w:szCs w:val="32"/>
         </w:rPr>
-        <w:t>18.4</w:t>
+        <w:t>19</w:t>
+      </w:r>
+      <w:r>
+        <w:rPr>
+          <w:rFonts w:ascii="Times New Roman" w:eastAsiaTheme="majorEastAsia" w:hAnsi="Times New Roman" w:cs="Times New Roman" w:hint="eastAsia"/>
+          <w:b/>
+          <w:bCs/>
+          <w:sz w:val="28"/>
+          <w:szCs w:val="32"/>
+        </w:rPr>
+        <w:t>.4</w:t>
       </w:r>
       <w:r>
         <w:rPr>
@@ -9088,7 +9234,7 @@
                     </pic:cNvPicPr>
                   </pic:nvPicPr>
                   <pic:blipFill>
-                    <a:blip r:embed="rId49"/>
+                    <a:blip r:embed="rId48"/>
                     <a:stretch>
                       <a:fillRect/>
                     </a:stretch>
@@ -9132,7 +9278,17 @@
           <w:sz w:val="28"/>
           <w:szCs w:val="32"/>
         </w:rPr>
-        <w:t>18.5</w:t>
+        <w:t>19</w:t>
+      </w:r>
+      <w:r>
+        <w:rPr>
+          <w:rFonts w:ascii="Times New Roman" w:eastAsiaTheme="majorEastAsia" w:hAnsi="Times New Roman" w:cs="Times New Roman" w:hint="eastAsia"/>
+          <w:b/>
+          <w:bCs/>
+          <w:sz w:val="28"/>
+          <w:szCs w:val="32"/>
+        </w:rPr>
+        <w:t>.5</w:t>
       </w:r>
       <w:r>
         <w:rPr>
@@ -9261,7 +9417,7 @@
                     </pic:cNvPicPr>
                   </pic:nvPicPr>
                   <pic:blipFill>
-                    <a:blip r:embed="rId50"/>
+                    <a:blip r:embed="rId49"/>
                     <a:stretch>
                       <a:fillRect/>
                     </a:stretch>
@@ -9305,7 +9461,7 @@
           <w:sz w:val="28"/>
           <w:szCs w:val="32"/>
         </w:rPr>
-        <w:t>18.6</w:t>
+        <w:t>19</w:t>
       </w:r>
       <w:r>
         <w:rPr>
@@ -9315,7 +9471,7 @@
           <w:sz w:val="28"/>
           <w:szCs w:val="32"/>
         </w:rPr>
-        <w:t>使用</w:t>
+        <w:t>.6</w:t>
       </w:r>
       <w:r>
         <w:rPr>
@@ -9325,9 +9481,8 @@
           <w:sz w:val="28"/>
           <w:szCs w:val="32"/>
         </w:rPr>
-        <w:t xml:space="preserve">spark </w:t>
-      </w:r>
-      <w:proofErr w:type="spellStart"/>
+        <w:t>使用</w:t>
+      </w:r>
       <w:r>
         <w:rPr>
           <w:rFonts w:ascii="Times New Roman" w:eastAsiaTheme="majorEastAsia" w:hAnsi="Times New Roman" w:cs="Times New Roman" w:hint="eastAsia"/>
@@ -9336,6 +9491,17 @@
           <w:sz w:val="28"/>
           <w:szCs w:val="32"/>
         </w:rPr>
+        <w:t xml:space="preserve">spark </w:t>
+      </w:r>
+      <w:proofErr w:type="spellStart"/>
+      <w:r>
+        <w:rPr>
+          <w:rFonts w:ascii="Times New Roman" w:eastAsiaTheme="majorEastAsia" w:hAnsi="Times New Roman" w:cs="Times New Roman" w:hint="eastAsia"/>
+          <w:b/>
+          <w:bCs/>
+          <w:sz w:val="28"/>
+          <w:szCs w:val="32"/>
+        </w:rPr>
         <w:t>jdbc</w:t>
       </w:r>
       <w:proofErr w:type="spellEnd"/>
@@ -9385,7 +9551,7 @@
         </w:rPr>
         <w:t>创建</w:t>
       </w:r>
-      <w:bookmarkStart w:id="1" w:name="OLE_LINK7"/>
+      <w:bookmarkStart w:id="0" w:name="OLE_LINK7"/>
       <w:proofErr w:type="spellStart"/>
       <w:r>
         <w:rPr>
@@ -9394,7 +9560,7 @@
         </w:rPr>
         <w:t>sparkJobHistory</w:t>
       </w:r>
-      <w:bookmarkEnd w:id="1"/>
+      <w:bookmarkEnd w:id="0"/>
       <w:proofErr w:type="spellEnd"/>
     </w:p>
     <w:p>
@@ -9547,7 +9713,7 @@
                     </pic:cNvPicPr>
                   </pic:nvPicPr>
                   <pic:blipFill>
-                    <a:blip r:embed="rId51"/>
+                    <a:blip r:embed="rId50"/>
                     <a:stretch>
                       <a:fillRect/>
                     </a:stretch>
@@ -9591,7 +9757,7 @@
           <w:sz w:val="28"/>
           <w:szCs w:val="32"/>
         </w:rPr>
-        <w:t>18.7</w:t>
+        <w:t>19</w:t>
       </w:r>
       <w:r>
         <w:rPr>
@@ -9601,9 +9767,8 @@
           <w:sz w:val="28"/>
           <w:szCs w:val="32"/>
         </w:rPr>
-        <w:t>启动</w:t>
-      </w:r>
-      <w:proofErr w:type="spellStart"/>
+        <w:t>.7</w:t>
+      </w:r>
       <w:r>
         <w:rPr>
           <w:rFonts w:ascii="Times New Roman" w:eastAsiaTheme="majorEastAsia" w:hAnsi="Times New Roman" w:cs="Times New Roman" w:hint="eastAsia"/>
@@ -9612,9 +9777,9 @@
           <w:sz w:val="28"/>
           <w:szCs w:val="32"/>
         </w:rPr>
-        <w:t>thriftserver</w:t>
-      </w:r>
-      <w:proofErr w:type="spellEnd"/>
+        <w:t>启动</w:t>
+      </w:r>
+      <w:proofErr w:type="spellStart"/>
       <w:r>
         <w:rPr>
           <w:rFonts w:ascii="Times New Roman" w:eastAsiaTheme="majorEastAsia" w:hAnsi="Times New Roman" w:cs="Times New Roman" w:hint="eastAsia"/>
@@ -9623,6 +9788,17 @@
           <w:sz w:val="28"/>
           <w:szCs w:val="32"/>
         </w:rPr>
+        <w:t>thriftserver</w:t>
+      </w:r>
+      <w:proofErr w:type="spellEnd"/>
+      <w:r>
+        <w:rPr>
+          <w:rFonts w:ascii="Times New Roman" w:eastAsiaTheme="majorEastAsia" w:hAnsi="Times New Roman" w:cs="Times New Roman" w:hint="eastAsia"/>
+          <w:b/>
+          <w:bCs/>
+          <w:sz w:val="28"/>
+          <w:szCs w:val="32"/>
+        </w:rPr>
         <w:t>服务</w:t>
       </w:r>
     </w:p>
@@ -9634,7 +9810,7 @@
           <w:sz w:val="24"/>
         </w:rPr>
       </w:pPr>
-      <w:bookmarkStart w:id="2" w:name="OLE_LINK6"/>
+      <w:bookmarkStart w:id="1" w:name="OLE_LINK6"/>
       <w:r>
         <w:rPr>
           <w:rFonts w:ascii="Times New Roman" w:hAnsi="Times New Roman" w:cs="Times New Roman"/>
@@ -9819,7 +9995,7 @@
       </w:r>
       <w:proofErr w:type="spellEnd"/>
     </w:p>
-    <w:bookmarkEnd w:id="2"/>
+    <w:bookmarkEnd w:id="1"/>
     <w:p>
       <w:pPr>
         <w:outlineLvl w:val="1"/>
@@ -9839,7 +10015,17 @@
           <w:sz w:val="28"/>
           <w:szCs w:val="32"/>
         </w:rPr>
-        <w:t>18.8</w:t>
+        <w:t>19</w:t>
+      </w:r>
+      <w:r>
+        <w:rPr>
+          <w:rFonts w:ascii="Times New Roman" w:eastAsiaTheme="majorEastAsia" w:hAnsi="Times New Roman" w:cs="Times New Roman" w:hint="eastAsia"/>
+          <w:b/>
+          <w:bCs/>
+          <w:sz w:val="28"/>
+          <w:szCs w:val="32"/>
+        </w:rPr>
+        <w:t>.8</w:t>
       </w:r>
       <w:r>
         <w:rPr>
@@ -9990,7 +10176,7 @@
                     </pic:cNvPicPr>
                   </pic:nvPicPr>
                   <pic:blipFill>
-                    <a:blip r:embed="rId52"/>
+                    <a:blip r:embed="rId51"/>
                     <a:stretch>
                       <a:fillRect/>
                     </a:stretch>
@@ -10054,7 +10240,7 @@
                     </pic:cNvPicPr>
                   </pic:nvPicPr>
                   <pic:blipFill>
-                    <a:blip r:embed="rId53"/>
+                    <a:blip r:embed="rId52"/>
                     <a:stretch>
                       <a:fillRect/>
                     </a:stretch>
@@ -10098,7 +10284,17 @@
           <w:sz w:val="28"/>
           <w:szCs w:val="32"/>
         </w:rPr>
-        <w:t>18.9</w:t>
+        <w:t>19</w:t>
+      </w:r>
+      <w:r>
+        <w:rPr>
+          <w:rFonts w:ascii="Times New Roman" w:eastAsiaTheme="majorEastAsia" w:hAnsi="Times New Roman" w:cs="Times New Roman" w:hint="eastAsia"/>
+          <w:b/>
+          <w:bCs/>
+          <w:sz w:val="28"/>
+          <w:szCs w:val="32"/>
+        </w:rPr>
+        <w:t>.9</w:t>
       </w:r>
       <w:r>
         <w:rPr>
@@ -10224,7 +10420,7 @@
                     </pic:cNvPicPr>
                   </pic:nvPicPr>
                   <pic:blipFill>
-                    <a:blip r:embed="rId54"/>
+                    <a:blip r:embed="rId53"/>
                     <a:stretch>
                       <a:fillRect/>
                     </a:stretch>
@@ -10315,7 +10511,7 @@
                     </pic:cNvPicPr>
                   </pic:nvPicPr>
                   <pic:blipFill>
-                    <a:blip r:embed="rId55"/>
+                    <a:blip r:embed="rId54"/>
                     <a:stretch>
                       <a:fillRect/>
                     </a:stretch>
@@ -10359,7 +10555,17 @@
           <w:sz w:val="28"/>
           <w:szCs w:val="32"/>
         </w:rPr>
-        <w:t>18.10</w:t>
+        <w:t>19</w:t>
+      </w:r>
+      <w:r>
+        <w:rPr>
+          <w:rFonts w:ascii="Times New Roman" w:eastAsiaTheme="majorEastAsia" w:hAnsi="Times New Roman" w:cs="Times New Roman" w:hint="eastAsia"/>
+          <w:b/>
+          <w:bCs/>
+          <w:sz w:val="28"/>
+          <w:szCs w:val="32"/>
+        </w:rPr>
+        <w:t>.10</w:t>
       </w:r>
       <w:r>
         <w:rPr>
@@ -10485,7 +10691,7 @@
                     </pic:cNvPicPr>
                   </pic:nvPicPr>
                   <pic:blipFill>
-                    <a:blip r:embed="rId56"/>
+                    <a:blip r:embed="rId55"/>
                     <a:stretch>
                       <a:fillRect/>
                     </a:stretch>
@@ -10512,14 +10718,20 @@
     </w:p>
     <w:p>
       <w:pPr>
+        <w:rPr>
+          <w:rFonts w:hint="eastAsia"/>
+        </w:rPr>
+      </w:pPr>
+    </w:p>
+    <w:p>
+      <w:pPr>
         <w:pStyle w:val="1"/>
         <w:rPr>
           <w:rFonts w:hint="default"/>
         </w:rPr>
       </w:pPr>
       <w:r>
-        <w:lastRenderedPageBreak/>
-        <w:t>二十一</w:t>
+        <w:t>二十</w:t>
       </w:r>
       <w:r>
         <w:t>.</w:t>
@@ -10547,7 +10759,7 @@
           <w:sz w:val="28"/>
           <w:szCs w:val="32"/>
         </w:rPr>
-        <w:t xml:space="preserve">21.1 </w:t>
+        <w:t>20</w:t>
       </w:r>
       <w:r>
         <w:rPr>
@@ -10557,7 +10769,7 @@
           <w:sz w:val="28"/>
           <w:szCs w:val="32"/>
         </w:rPr>
-        <w:t>查看</w:t>
+        <w:t xml:space="preserve">.1 </w:t>
       </w:r>
       <w:r>
         <w:rPr>
@@ -10567,6 +10779,16 @@
           <w:sz w:val="28"/>
           <w:szCs w:val="32"/>
         </w:rPr>
+        <w:t>查看</w:t>
+      </w:r>
+      <w:r>
+        <w:rPr>
+          <w:rFonts w:ascii="Times New Roman" w:eastAsiaTheme="majorEastAsia" w:hAnsi="Times New Roman" w:cs="Times New Roman" w:hint="eastAsia"/>
+          <w:b/>
+          <w:bCs/>
+          <w:sz w:val="28"/>
+          <w:szCs w:val="32"/>
+        </w:rPr>
         <w:t>每台主机所起的服务</w:t>
       </w:r>
     </w:p>
@@ -10659,6 +10881,7 @@
         <w:rPr>
           <w:noProof/>
         </w:rPr>
+        <w:lastRenderedPageBreak/>
         <w:drawing>
           <wp:inline distT="0" distB="0" distL="0" distR="0">
             <wp:extent cx="4829175" cy="7181850"/>
@@ -10677,7 +10900,7 @@
                     </pic:cNvPicPr>
                   </pic:nvPicPr>
                   <pic:blipFill>
-                    <a:blip r:embed="rId57">
+                    <a:blip r:embed="rId56">
                       <a:extLst>
                         <a:ext uri="{28A0092B-C50C-407E-A947-70E740481C1C}">
                           <a14:useLocalDpi xmlns:a14="http://schemas.microsoft.com/office/drawing/2010/main" val="0"/>
@@ -10717,8 +10940,7 @@
         </w:rPr>
       </w:pPr>
       <w:r>
-        <w:lastRenderedPageBreak/>
-        <w:t>二十二</w:t>
+        <w:t>二十一</w:t>
       </w:r>
       <w:r>
         <w:t xml:space="preserve">. </w:t>
@@ -10737,7 +10959,14 @@
         <w:rPr>
           <w:rFonts w:hint="eastAsia"/>
         </w:rPr>
-        <w:t>22.1.</w:t>
+        <w:lastRenderedPageBreak/>
+        <w:t>21</w:t>
+      </w:r>
+      <w:r>
+        <w:rPr>
+          <w:rFonts w:hint="eastAsia"/>
+        </w:rPr>
+        <w:t>.1.</w:t>
       </w:r>
       <w:r>
         <w:rPr>
@@ -10795,7 +11024,7 @@
                     </pic:cNvPicPr>
                   </pic:nvPicPr>
                   <pic:blipFill>
-                    <a:blip r:embed="rId58"/>
+                    <a:blip r:embed="rId57"/>
                     <a:srcRect/>
                     <a:stretch>
                       <a:fillRect/>
@@ -10834,7 +11063,13 @@
         <w:rPr>
           <w:rFonts w:hint="eastAsia"/>
         </w:rPr>
-        <w:t>22.2.</w:t>
+        <w:t>21</w:t>
+      </w:r>
+      <w:r>
+        <w:rPr>
+          <w:rFonts w:hint="eastAsia"/>
+        </w:rPr>
+        <w:t>.2.</w:t>
       </w:r>
       <w:r>
         <w:rPr>
@@ -10907,7 +11142,7 @@
                     </pic:cNvPicPr>
                   </pic:nvPicPr>
                   <pic:blipFill>
-                    <a:blip r:embed="rId59"/>
+                    <a:blip r:embed="rId58"/>
                     <a:srcRect r="7604" b="-1969"/>
                     <a:stretch>
                       <a:fillRect/>
@@ -10985,7 +11220,7 @@
                     </pic:cNvPicPr>
                   </pic:nvPicPr>
                   <pic:blipFill>
-                    <a:blip r:embed="rId60"/>
+                    <a:blip r:embed="rId59"/>
                     <a:stretch>
                       <a:fillRect/>
                     </a:stretch>
@@ -11037,7 +11272,7 @@
                     </pic:cNvPicPr>
                   </pic:nvPicPr>
                   <pic:blipFill>
-                    <a:blip r:embed="rId61"/>
+                    <a:blip r:embed="rId60"/>
                     <a:stretch>
                       <a:fillRect/>
                     </a:stretch>
@@ -11072,7 +11307,13 @@
         <w:rPr>
           <w:rFonts w:hint="eastAsia"/>
         </w:rPr>
-        <w:t>22.3.</w:t>
+        <w:t>21</w:t>
+      </w:r>
+      <w:r>
+        <w:rPr>
+          <w:rFonts w:hint="eastAsia"/>
+        </w:rPr>
+        <w:t>.3.</w:t>
       </w:r>
       <w:r>
         <w:rPr>
@@ -11095,7 +11336,14 @@
           <w:rFonts w:hint="eastAsia"/>
           <w:sz w:val="28"/>
         </w:rPr>
-        <w:t>22.3.1.</w:t>
+        <w:t>21</w:t>
+      </w:r>
+      <w:r>
+        <w:rPr>
+          <w:rFonts w:hint="eastAsia"/>
+          <w:sz w:val="28"/>
+        </w:rPr>
+        <w:t>.3.1.</w:t>
       </w:r>
       <w:r>
         <w:rPr>
@@ -11236,7 +11484,14 @@
           <w:rFonts w:hint="eastAsia"/>
           <w:sz w:val="28"/>
         </w:rPr>
-        <w:t>22.3.2.</w:t>
+        <w:t>21</w:t>
+      </w:r>
+      <w:r>
+        <w:rPr>
+          <w:rFonts w:hint="eastAsia"/>
+          <w:sz w:val="28"/>
+        </w:rPr>
+        <w:t>.3.2.</w:t>
       </w:r>
       <w:r>
         <w:rPr>
@@ -11329,7 +11584,14 @@
           <w:sz w:val="28"/>
         </w:rPr>
         <w:lastRenderedPageBreak/>
-        <w:t>22.3.4.</w:t>
+        <w:t>21</w:t>
+      </w:r>
+      <w:r>
+        <w:rPr>
+          <w:rFonts w:hint="eastAsia"/>
+          <w:sz w:val="28"/>
+        </w:rPr>
+        <w:t>.3.4.</w:t>
       </w:r>
       <w:r>
         <w:rPr>
@@ -11425,7 +11687,16 @@
           <w:rFonts w:hint="eastAsia"/>
           <w:sz w:val="28"/>
         </w:rPr>
-        <w:t xml:space="preserve">22.3.5. </w:t>
+        <w:t>21</w:t>
+      </w:r>
+      <w:bookmarkStart w:id="2" w:name="_GoBack"/>
+      <w:bookmarkEnd w:id="2"/>
+      <w:r>
+        <w:rPr>
+          <w:rFonts w:hint="eastAsia"/>
+          <w:sz w:val="28"/>
+        </w:rPr>
+        <w:t xml:space="preserve">.3.5. </w:t>
       </w:r>
       <w:r>
         <w:rPr>
@@ -11525,7 +11796,7 @@
                     </pic:cNvPicPr>
                   </pic:nvPicPr>
                   <pic:blipFill>
-                    <a:blip r:embed="rId62"/>
+                    <a:blip r:embed="rId61"/>
                     <a:stretch>
                       <a:fillRect/>
                     </a:stretch>
@@ -11560,10 +11831,7 @@
         </w:rPr>
       </w:pPr>
       <w:r>
-        <w:t>二十</w:t>
-      </w:r>
-      <w:r>
-        <w:t>三</w:t>
+        <w:t>二十二</w:t>
       </w:r>
       <w:r>
         <w:t>.</w:t>
@@ -11575,9 +11843,6 @@
     <w:p>
       <w:pPr>
         <w:ind w:firstLineChars="200" w:firstLine="420"/>
-        <w:rPr>
-          <w:rFonts w:hint="eastAsia"/>
-        </w:rPr>
       </w:pPr>
       <w:r>
         <w:rPr>
@@ -11609,21 +11874,12 @@
     <w:p>
       <w:pPr>
         <w:ind w:firstLineChars="200" w:firstLine="420"/>
-        <w:rPr>
-          <w:rFonts w:hint="eastAsia"/>
-        </w:rPr>
-      </w:pPr>
-      <w:r>
-        <w:rPr>
-          <w:rFonts w:hint="eastAsia"/>
-        </w:rPr>
-        <w:t>建议删除</w:t>
-      </w:r>
-      <w:r>
-        <w:rPr>
-          <w:rFonts w:hint="eastAsia"/>
-        </w:rPr>
-        <w:t>：根目录下的</w:t>
+      </w:pPr>
+      <w:r>
+        <w:rPr>
+          <w:rFonts w:hint="eastAsia"/>
+        </w:rPr>
+        <w:t>建议删除：根目录下的</w:t>
       </w:r>
       <w:r>
         <w:rPr>
@@ -11649,9 +11905,6 @@
     <w:p>
       <w:pPr>
         <w:ind w:firstLineChars="200" w:firstLine="420"/>
-        <w:rPr>
-          <w:rFonts w:hint="eastAsia"/>
-        </w:rPr>
       </w:pPr>
       <w:r>
         <w:rPr>
@@ -11712,19 +11965,7 @@
         <w:rPr>
           <w:rFonts w:hint="eastAsia"/>
         </w:rPr>
-        <w:t>（</w:t>
-      </w:r>
-      <w:r>
-        <w:rPr>
-          <w:rFonts w:hint="eastAsia"/>
-        </w:rPr>
-        <w:t>已在对应的步骤中标注</w:t>
-      </w:r>
-      <w:r>
-        <w:rPr>
-          <w:rFonts w:hint="eastAsia"/>
-        </w:rPr>
-        <w:t>）</w:t>
+        <w:t>（已在对应的步骤中标注）</w:t>
       </w:r>
       <w:r>
         <w:rPr>
@@ -11746,7 +11987,7 @@
         <w:t>二十</w:t>
       </w:r>
       <w:r>
-        <w:t>四</w:t>
+        <w:t>三</w:t>
       </w:r>
       <w:r>
         <w:t>.</w:t>
@@ -12625,7 +12866,7 @@
                     </pic:cNvPicPr>
                   </pic:nvPicPr>
                   <pic:blipFill>
-                    <a:blip r:embed="rId63"/>
+                    <a:blip r:embed="rId62"/>
                     <a:stretch>
                       <a:fillRect/>
                     </a:stretch>
@@ -12677,7 +12918,7 @@
       </w:r>
     </w:p>
     <w:sectPr>
-      <w:footerReference w:type="default" r:id="rId64"/>
+      <w:footerReference w:type="default" r:id="rId63"/>
       <w:pgSz w:w="11906" w:h="16838"/>
       <w:pgMar w:top="1440" w:right="1800" w:bottom="1440" w:left="1800" w:header="851" w:footer="992" w:gutter="0"/>
       <w:cols w:space="425"/>
@@ -12688,7 +12929,7 @@
 </file>
 
 <file path=word/endnotes.xml><?xml version="1.0" encoding="utf-8"?>
-<w:endnotes xmlns:wpc="http://schemas.microsoft.com/office/word/2010/wordprocessingCanvas" xmlns:mc="http://schemas.openxmlformats.org/markup-compatibility/2006" xmlns:o="urn:schemas-microsoft-com:office:office" xmlns:r="http://schemas.openxmlformats.org/officeDocument/2006/relationships" xmlns:m="http://schemas.openxmlformats.org/officeDocument/2006/math" xmlns:v="urn:schemas-microsoft-com:vml" xmlns:wp14="http://schemas.microsoft.com/office/word/2010/wordprocessingDrawing" xmlns:wp="http://schemas.openxmlformats.org/drawingml/2006/wordprocessingDrawing" xmlns:w10="urn:schemas-microsoft-com:office:word" xmlns:w="http://schemas.openxmlformats.org/wordprocessingml/2006/main" xmlns:w14="http://schemas.microsoft.com/office/word/2010/wordml" xmlns:wpg="http://schemas.microsoft.com/office/word/2010/wordprocessingGroup" xmlns:wpi="http://schemas.microsoft.com/office/word/2010/wordprocessingInk" xmlns:wne="http://schemas.microsoft.com/office/word/2006/wordml" xmlns:wps="http://schemas.microsoft.com/office/word/2010/wordprocessingShape" mc:Ignorable="w14 wp14">
+<w:endnotes xmlns:wpc="http://schemas.microsoft.com/office/word/2010/wordprocessingCanvas" xmlns:mc="http://schemas.openxmlformats.org/markup-compatibility/2006" xmlns:o="urn:schemas-microsoft-com:office:office" xmlns:r="http://schemas.openxmlformats.org/officeDocument/2006/relationships" xmlns:m="http://schemas.openxmlformats.org/officeDocument/2006/math" xmlns:v="urn:schemas-microsoft-com:vml" xmlns:wp14="http://schemas.microsoft.com/office/word/2010/wordprocessingDrawing" xmlns:wp="http://schemas.openxmlformats.org/drawingml/2006/wordprocessingDrawing" xmlns:w10="urn:schemas-microsoft-com:office:word" xmlns:w="http://schemas.openxmlformats.org/wordprocessingml/2006/main" xmlns:w14="http://schemas.microsoft.com/office/word/2010/wordml" xmlns:w15="http://schemas.microsoft.com/office/word/2012/wordml" xmlns:wpg="http://schemas.microsoft.com/office/word/2010/wordprocessingGroup" xmlns:wpi="http://schemas.microsoft.com/office/word/2010/wordprocessingInk" xmlns:wne="http://schemas.microsoft.com/office/word/2006/wordml" xmlns:wps="http://schemas.microsoft.com/office/word/2010/wordprocessingShape" mc:Ignorable="w14 w15 wp14">
   <w:endnote w:type="separator" w:id="-1">
     <w:p>
       <w:r>
@@ -12707,7 +12948,7 @@
 </file>
 
 <file path=word/footer1.xml><?xml version="1.0" encoding="utf-8"?>
-<w:ftr xmlns:wpc="http://schemas.microsoft.com/office/word/2010/wordprocessingCanvas" xmlns:mc="http://schemas.openxmlformats.org/markup-compatibility/2006" xmlns:o="urn:schemas-microsoft-com:office:office" xmlns:r="http://schemas.openxmlformats.org/officeDocument/2006/relationships" xmlns:m="http://schemas.openxmlformats.org/officeDocument/2006/math" xmlns:v="urn:schemas-microsoft-com:vml" xmlns:wp14="http://schemas.microsoft.com/office/word/2010/wordprocessingDrawing" xmlns:wp="http://schemas.openxmlformats.org/drawingml/2006/wordprocessingDrawing" xmlns:w10="urn:schemas-microsoft-com:office:word" xmlns:w="http://schemas.openxmlformats.org/wordprocessingml/2006/main" xmlns:w14="http://schemas.microsoft.com/office/word/2010/wordml" xmlns:wpg="http://schemas.microsoft.com/office/word/2010/wordprocessingGroup" xmlns:wpi="http://schemas.microsoft.com/office/word/2010/wordprocessingInk" xmlns:wne="http://schemas.microsoft.com/office/word/2006/wordml" xmlns:wps="http://schemas.microsoft.com/office/word/2010/wordprocessingShape" mc:Ignorable="w14 wp14">
+<w:ftr xmlns:wpc="http://schemas.microsoft.com/office/word/2010/wordprocessingCanvas" xmlns:mc="http://schemas.openxmlformats.org/markup-compatibility/2006" xmlns:o="urn:schemas-microsoft-com:office:office" xmlns:r="http://schemas.openxmlformats.org/officeDocument/2006/relationships" xmlns:m="http://schemas.openxmlformats.org/officeDocument/2006/math" xmlns:v="urn:schemas-microsoft-com:vml" xmlns:wp14="http://schemas.microsoft.com/office/word/2010/wordprocessingDrawing" xmlns:wp="http://schemas.openxmlformats.org/drawingml/2006/wordprocessingDrawing" xmlns:w10="urn:schemas-microsoft-com:office:word" xmlns:w="http://schemas.openxmlformats.org/wordprocessingml/2006/main" xmlns:w14="http://schemas.microsoft.com/office/word/2010/wordml" xmlns:w15="http://schemas.microsoft.com/office/word/2012/wordml" xmlns:wpg="http://schemas.microsoft.com/office/word/2010/wordprocessingGroup" xmlns:wpi="http://schemas.microsoft.com/office/word/2010/wordprocessingInk" xmlns:wne="http://schemas.microsoft.com/office/word/2006/wordml" xmlns:wps="http://schemas.microsoft.com/office/word/2010/wordprocessingShape" mc:Ignorable="w14 w15 wp14">
   <w:p>
     <w:pPr>
       <w:pStyle w:val="a5"/>
@@ -12747,7 +12988,7 @@
                   <w:rPr>
                     <w:noProof/>
                   </w:rPr>
-                  <w:t>8</w:t>
+                  <w:t>34</w:t>
                 </w:r>
                 <w:r>
                   <w:rPr>
@@ -12767,7 +13008,7 @@
 </file>
 
 <file path=word/footnotes.xml><?xml version="1.0" encoding="utf-8"?>
-<w:footnotes xmlns:wpc="http://schemas.microsoft.com/office/word/2010/wordprocessingCanvas" xmlns:mc="http://schemas.openxmlformats.org/markup-compatibility/2006" xmlns:o="urn:schemas-microsoft-com:office:office" xmlns:r="http://schemas.openxmlformats.org/officeDocument/2006/relationships" xmlns:m="http://schemas.openxmlformats.org/officeDocument/2006/math" xmlns:v="urn:schemas-microsoft-com:vml" xmlns:wp14="http://schemas.microsoft.com/office/word/2010/wordprocessingDrawing" xmlns:wp="http://schemas.openxmlformats.org/drawingml/2006/wordprocessingDrawing" xmlns:w10="urn:schemas-microsoft-com:office:word" xmlns:w="http://schemas.openxmlformats.org/wordprocessingml/2006/main" xmlns:w14="http://schemas.microsoft.com/office/word/2010/wordml" xmlns:wpg="http://schemas.microsoft.com/office/word/2010/wordprocessingGroup" xmlns:wpi="http://schemas.microsoft.com/office/word/2010/wordprocessingInk" xmlns:wne="http://schemas.microsoft.com/office/word/2006/wordml" xmlns:wps="http://schemas.microsoft.com/office/word/2010/wordprocessingShape" mc:Ignorable="w14 wp14">
+<w:footnotes xmlns:wpc="http://schemas.microsoft.com/office/word/2010/wordprocessingCanvas" xmlns:mc="http://schemas.openxmlformats.org/markup-compatibility/2006" xmlns:o="urn:schemas-microsoft-com:office:office" xmlns:r="http://schemas.openxmlformats.org/officeDocument/2006/relationships" xmlns:m="http://schemas.openxmlformats.org/officeDocument/2006/math" xmlns:v="urn:schemas-microsoft-com:vml" xmlns:wp14="http://schemas.microsoft.com/office/word/2010/wordprocessingDrawing" xmlns:wp="http://schemas.openxmlformats.org/drawingml/2006/wordprocessingDrawing" xmlns:w10="urn:schemas-microsoft-com:office:word" xmlns:w="http://schemas.openxmlformats.org/wordprocessingml/2006/main" xmlns:w14="http://schemas.microsoft.com/office/word/2010/wordml" xmlns:w15="http://schemas.microsoft.com/office/word/2012/wordml" xmlns:wpg="http://schemas.microsoft.com/office/word/2010/wordprocessingGroup" xmlns:wpi="http://schemas.microsoft.com/office/word/2010/wordprocessingInk" xmlns:wne="http://schemas.microsoft.com/office/word/2006/wordml" xmlns:wps="http://schemas.microsoft.com/office/word/2010/wordprocessingShape" mc:Ignorable="w14 w15 wp14">
   <w:footnote w:type="separator" w:id="-1">
     <w:p>
       <w:r>
@@ -12786,7 +13027,7 @@
 </file>
 
 <file path=word/styles.xml><?xml version="1.0" encoding="utf-8"?>
-<w:styles xmlns:mc="http://schemas.openxmlformats.org/markup-compatibility/2006" xmlns:r="http://schemas.openxmlformats.org/officeDocument/2006/relationships" xmlns:w="http://schemas.openxmlformats.org/wordprocessingml/2006/main" xmlns:w14="http://schemas.microsoft.com/office/word/2010/wordml" mc:Ignorable="w14">
+<w:styles xmlns:mc="http://schemas.openxmlformats.org/markup-compatibility/2006" xmlns:r="http://schemas.openxmlformats.org/officeDocument/2006/relationships" xmlns:w="http://schemas.openxmlformats.org/wordprocessingml/2006/main" xmlns:w14="http://schemas.microsoft.com/office/word/2010/wordml" xmlns:w15="http://schemas.microsoft.com/office/word/2012/wordml" mc:Ignorable="w14 w15">
   <w:docDefaults>
     <w:rPrDefault>
       <w:rPr>
@@ -12796,7 +13037,7 @@
     </w:rPrDefault>
     <w:pPrDefault/>
   </w:docDefaults>
-  <w:latentStyles w:defLockedState="0" w:defUIPriority="0" w:defSemiHidden="0" w:defUnhideWhenUsed="0" w:defQFormat="0" w:count="267">
+  <w:latentStyles w:defLockedState="0" w:defUIPriority="0" w:defSemiHidden="0" w:defUnhideWhenUsed="0" w:defQFormat="0" w:count="371">
     <w:lsdException w:name="Normal" w:qFormat="1"/>
     <w:lsdException w:name="heading 1" w:qFormat="1"/>
     <w:lsdException w:name="heading 2" w:unhideWhenUsed="1" w:qFormat="1"/>
@@ -12807,23 +13048,146 @@
     <w:lsdException w:name="heading 7" w:semiHidden="1" w:unhideWhenUsed="1" w:qFormat="1"/>
     <w:lsdException w:name="heading 8" w:semiHidden="1" w:unhideWhenUsed="1" w:qFormat="1"/>
     <w:lsdException w:name="heading 9" w:semiHidden="1" w:unhideWhenUsed="1" w:qFormat="1"/>
-    <w:lsdException w:name="footer" w:qFormat="1"/>
+    <w:lsdException w:name="index 1" w:semiHidden="1" w:unhideWhenUsed="1"/>
+    <w:lsdException w:name="index 2" w:semiHidden="1" w:unhideWhenUsed="1"/>
+    <w:lsdException w:name="index 3" w:semiHidden="1" w:unhideWhenUsed="1"/>
+    <w:lsdException w:name="index 4" w:semiHidden="1" w:unhideWhenUsed="1"/>
+    <w:lsdException w:name="index 5" w:semiHidden="1" w:unhideWhenUsed="1"/>
+    <w:lsdException w:name="index 6" w:semiHidden="1" w:unhideWhenUsed="1"/>
+    <w:lsdException w:name="index 7" w:semiHidden="1" w:unhideWhenUsed="1"/>
+    <w:lsdException w:name="index 8" w:semiHidden="1" w:unhideWhenUsed="1"/>
+    <w:lsdException w:name="index 9" w:semiHidden="1" w:unhideWhenUsed="1"/>
+    <w:lsdException w:name="toc 1" w:semiHidden="1" w:unhideWhenUsed="1"/>
+    <w:lsdException w:name="toc 2" w:semiHidden="1" w:unhideWhenUsed="1"/>
+    <w:lsdException w:name="toc 3" w:semiHidden="1" w:unhideWhenUsed="1"/>
+    <w:lsdException w:name="toc 4" w:semiHidden="1" w:unhideWhenUsed="1"/>
+    <w:lsdException w:name="toc 5" w:semiHidden="1" w:unhideWhenUsed="1"/>
+    <w:lsdException w:name="toc 6" w:semiHidden="1" w:unhideWhenUsed="1"/>
+    <w:lsdException w:name="toc 7" w:semiHidden="1" w:unhideWhenUsed="1"/>
+    <w:lsdException w:name="toc 8" w:semiHidden="1" w:unhideWhenUsed="1"/>
+    <w:lsdException w:name="toc 9" w:semiHidden="1" w:unhideWhenUsed="1"/>
+    <w:lsdException w:name="Normal Indent" w:semiHidden="1" w:unhideWhenUsed="1"/>
+    <w:lsdException w:name="footnote text" w:semiHidden="1" w:unhideWhenUsed="1"/>
+    <w:lsdException w:name="annotation text" w:semiHidden="1" w:unhideWhenUsed="1"/>
+    <w:lsdException w:name="header" w:semiHidden="1" w:unhideWhenUsed="1"/>
+    <w:lsdException w:name="footer" w:semiHidden="1" w:unhideWhenUsed="1" w:qFormat="1"/>
+    <w:lsdException w:name="index heading" w:semiHidden="1" w:unhideWhenUsed="1"/>
     <w:lsdException w:name="caption" w:semiHidden="1" w:unhideWhenUsed="1" w:qFormat="1"/>
+    <w:lsdException w:name="table of figures" w:semiHidden="1" w:unhideWhenUsed="1"/>
+    <w:lsdException w:name="envelope address" w:semiHidden="1" w:unhideWhenUsed="1"/>
+    <w:lsdException w:name="envelope return" w:semiHidden="1" w:unhideWhenUsed="1"/>
+    <w:lsdException w:name="footnote reference" w:semiHidden="1" w:unhideWhenUsed="1"/>
+    <w:lsdException w:name="annotation reference" w:semiHidden="1" w:unhideWhenUsed="1"/>
+    <w:lsdException w:name="line number" w:semiHidden="1" w:unhideWhenUsed="1"/>
+    <w:lsdException w:name="page number" w:semiHidden="1" w:unhideWhenUsed="1"/>
+    <w:lsdException w:name="endnote reference" w:semiHidden="1" w:unhideWhenUsed="1"/>
+    <w:lsdException w:name="endnote text" w:semiHidden="1" w:unhideWhenUsed="1"/>
+    <w:lsdException w:name="table of authorities" w:semiHidden="1" w:unhideWhenUsed="1"/>
+    <w:lsdException w:name="macro" w:semiHidden="1" w:unhideWhenUsed="1"/>
+    <w:lsdException w:name="toa heading" w:semiHidden="1" w:unhideWhenUsed="1"/>
+    <w:lsdException w:name="List" w:semiHidden="1" w:unhideWhenUsed="1"/>
+    <w:lsdException w:name="List Bullet" w:semiHidden="1" w:unhideWhenUsed="1"/>
+    <w:lsdException w:name="List 2" w:semiHidden="1" w:unhideWhenUsed="1"/>
+    <w:lsdException w:name="List 3" w:semiHidden="1" w:unhideWhenUsed="1"/>
+    <w:lsdException w:name="List Bullet 2" w:semiHidden="1" w:unhideWhenUsed="1"/>
+    <w:lsdException w:name="List Bullet 3" w:semiHidden="1" w:unhideWhenUsed="1"/>
+    <w:lsdException w:name="List Bullet 4" w:semiHidden="1" w:unhideWhenUsed="1"/>
+    <w:lsdException w:name="List Bullet 5" w:semiHidden="1" w:unhideWhenUsed="1"/>
+    <w:lsdException w:name="List Number 2" w:semiHidden="1" w:unhideWhenUsed="1"/>
+    <w:lsdException w:name="List Number 3" w:semiHidden="1" w:unhideWhenUsed="1"/>
+    <w:lsdException w:name="List Number 4" w:semiHidden="1" w:unhideWhenUsed="1"/>
+    <w:lsdException w:name="List Number 5" w:semiHidden="1" w:unhideWhenUsed="1"/>
     <w:lsdException w:name="Title" w:qFormat="1"/>
+    <w:lsdException w:name="Closing" w:semiHidden="1" w:unhideWhenUsed="1"/>
+    <w:lsdException w:name="Signature" w:semiHidden="1" w:unhideWhenUsed="1"/>
     <w:lsdException w:name="Default Paragraph Font" w:semiHidden="1" w:uiPriority="1" w:unhideWhenUsed="1"/>
+    <w:lsdException w:name="Body Text" w:semiHidden="1" w:unhideWhenUsed="1"/>
+    <w:lsdException w:name="Body Text Indent" w:semiHidden="1" w:unhideWhenUsed="1"/>
+    <w:lsdException w:name="List Continue" w:semiHidden="1" w:unhideWhenUsed="1"/>
+    <w:lsdException w:name="List Continue 2" w:semiHidden="1" w:unhideWhenUsed="1"/>
+    <w:lsdException w:name="List Continue 3" w:semiHidden="1" w:unhideWhenUsed="1"/>
+    <w:lsdException w:name="List Continue 4" w:semiHidden="1" w:unhideWhenUsed="1"/>
+    <w:lsdException w:name="List Continue 5" w:semiHidden="1" w:unhideWhenUsed="1"/>
+    <w:lsdException w:name="Message Header" w:semiHidden="1" w:unhideWhenUsed="1"/>
     <w:lsdException w:name="Subtitle" w:qFormat="1"/>
+    <w:lsdException w:name="Body Text First Indent 2" w:semiHidden="1" w:unhideWhenUsed="1"/>
+    <w:lsdException w:name="Note Heading" w:semiHidden="1" w:unhideWhenUsed="1"/>
+    <w:lsdException w:name="Body Text 2" w:semiHidden="1" w:unhideWhenUsed="1"/>
+    <w:lsdException w:name="Body Text 3" w:semiHidden="1" w:unhideWhenUsed="1"/>
+    <w:lsdException w:name="Body Text Indent 2" w:semiHidden="1" w:unhideWhenUsed="1"/>
+    <w:lsdException w:name="Body Text Indent 3" w:semiHidden="1" w:unhideWhenUsed="1"/>
+    <w:lsdException w:name="Block Text" w:semiHidden="1" w:unhideWhenUsed="1"/>
+    <w:lsdException w:name="Hyperlink" w:semiHidden="1" w:unhideWhenUsed="1"/>
+    <w:lsdException w:name="FollowedHyperlink" w:semiHidden="1" w:unhideWhenUsed="1"/>
     <w:lsdException w:name="Strong" w:qFormat="1"/>
     <w:lsdException w:name="Emphasis" w:qFormat="1"/>
+    <w:lsdException w:name="Document Map" w:semiHidden="1" w:unhideWhenUsed="1"/>
+    <w:lsdException w:name="Plain Text" w:semiHidden="1" w:unhideWhenUsed="1"/>
+    <w:lsdException w:name="E-mail Signature" w:semiHidden="1" w:unhideWhenUsed="1"/>
     <w:lsdException w:name="HTML Top of Form" w:semiHidden="1" w:uiPriority="99" w:unhideWhenUsed="1"/>
     <w:lsdException w:name="HTML Bottom of Form" w:semiHidden="1" w:uiPriority="99" w:unhideWhenUsed="1"/>
-    <w:lsdException w:name="HTML Preformatted" w:uiPriority="99" w:unhideWhenUsed="1" w:qFormat="1"/>
+    <w:lsdException w:name="Normal (Web)" w:semiHidden="1" w:unhideWhenUsed="1"/>
+    <w:lsdException w:name="HTML Acronym" w:semiHidden="1" w:unhideWhenUsed="1"/>
+    <w:lsdException w:name="HTML Address" w:semiHidden="1" w:unhideWhenUsed="1"/>
+    <w:lsdException w:name="HTML Cite" w:semiHidden="1" w:unhideWhenUsed="1"/>
+    <w:lsdException w:name="HTML Code" w:semiHidden="1" w:unhideWhenUsed="1"/>
+    <w:lsdException w:name="HTML Definition" w:semiHidden="1" w:unhideWhenUsed="1"/>
+    <w:lsdException w:name="HTML Keyboard" w:semiHidden="1" w:unhideWhenUsed="1"/>
+    <w:lsdException w:name="HTML Preformatted" w:semiHidden="1" w:uiPriority="99" w:unhideWhenUsed="1" w:qFormat="1"/>
+    <w:lsdException w:name="HTML Sample" w:semiHidden="1" w:unhideWhenUsed="1"/>
+    <w:lsdException w:name="HTML Typewriter" w:semiHidden="1" w:unhideWhenUsed="1"/>
+    <w:lsdException w:name="HTML Variable" w:semiHidden="1" w:unhideWhenUsed="1"/>
     <w:lsdException w:name="Normal Table" w:semiHidden="1" w:uiPriority="99" w:unhideWhenUsed="1" w:qFormat="1"/>
+    <w:lsdException w:name="annotation subject" w:semiHidden="1" w:unhideWhenUsed="1"/>
     <w:lsdException w:name="No List" w:semiHidden="1" w:uiPriority="99" w:unhideWhenUsed="1"/>
     <w:lsdException w:name="Outline List 1" w:semiHidden="1" w:uiPriority="99" w:unhideWhenUsed="1"/>
     <w:lsdException w:name="Outline List 2" w:semiHidden="1" w:uiPriority="99" w:unhideWhenUsed="1"/>
     <w:lsdException w:name="Outline List 3" w:semiHidden="1" w:uiPriority="99" w:unhideWhenUsed="1"/>
-    <w:lsdException w:name="Balloon Text" w:qFormat="1"/>
+    <w:lsdException w:name="Table Simple 1" w:semiHidden="1" w:unhideWhenUsed="1"/>
+    <w:lsdException w:name="Table Simple 2" w:semiHidden="1" w:unhideWhenUsed="1"/>
+    <w:lsdException w:name="Table Simple 3" w:semiHidden="1" w:unhideWhenUsed="1"/>
+    <w:lsdException w:name="Table Classic 1" w:semiHidden="1" w:unhideWhenUsed="1"/>
+    <w:lsdException w:name="Table Classic 2" w:semiHidden="1" w:unhideWhenUsed="1"/>
+    <w:lsdException w:name="Table Classic 3" w:semiHidden="1" w:unhideWhenUsed="1"/>
+    <w:lsdException w:name="Table Classic 4" w:semiHidden="1" w:unhideWhenUsed="1"/>
+    <w:lsdException w:name="Table Colorful 1" w:semiHidden="1" w:unhideWhenUsed="1"/>
+    <w:lsdException w:name="Table Colorful 2" w:semiHidden="1" w:unhideWhenUsed="1"/>
+    <w:lsdException w:name="Table Colorful 3" w:semiHidden="1" w:unhideWhenUsed="1"/>
+    <w:lsdException w:name="Table Columns 1" w:semiHidden="1" w:unhideWhenUsed="1"/>
+    <w:lsdException w:name="Table Columns 2" w:semiHidden="1" w:unhideWhenUsed="1"/>
+    <w:lsdException w:name="Table Columns 3" w:semiHidden="1" w:unhideWhenUsed="1"/>
+    <w:lsdException w:name="Table Columns 4" w:semiHidden="1" w:unhideWhenUsed="1"/>
+    <w:lsdException w:name="Table Columns 5" w:semiHidden="1" w:unhideWhenUsed="1"/>
+    <w:lsdException w:name="Table Grid 1" w:semiHidden="1" w:unhideWhenUsed="1"/>
+    <w:lsdException w:name="Table Grid 2" w:semiHidden="1" w:unhideWhenUsed="1"/>
+    <w:lsdException w:name="Table Grid 3" w:semiHidden="1" w:unhideWhenUsed="1"/>
+    <w:lsdException w:name="Table Grid 4" w:semiHidden="1" w:unhideWhenUsed="1"/>
+    <w:lsdException w:name="Table Grid 5" w:semiHidden="1" w:unhideWhenUsed="1"/>
+    <w:lsdException w:name="Table Grid 6" w:semiHidden="1" w:unhideWhenUsed="1"/>
+    <w:lsdException w:name="Table Grid 7" w:semiHidden="1" w:unhideWhenUsed="1"/>
+    <w:lsdException w:name="Table Grid 8" w:semiHidden="1" w:unhideWhenUsed="1"/>
+    <w:lsdException w:name="Table List 1" w:semiHidden="1" w:unhideWhenUsed="1"/>
+    <w:lsdException w:name="Table List 2" w:semiHidden="1" w:unhideWhenUsed="1"/>
+    <w:lsdException w:name="Table List 3" w:semiHidden="1" w:unhideWhenUsed="1"/>
+    <w:lsdException w:name="Table List 4" w:semiHidden="1" w:unhideWhenUsed="1"/>
+    <w:lsdException w:name="Table List 5" w:semiHidden="1" w:unhideWhenUsed="1"/>
+    <w:lsdException w:name="Table List 6" w:semiHidden="1" w:unhideWhenUsed="1"/>
+    <w:lsdException w:name="Table List 7" w:semiHidden="1" w:unhideWhenUsed="1"/>
+    <w:lsdException w:name="Table List 8" w:semiHidden="1" w:unhideWhenUsed="1"/>
+    <w:lsdException w:name="Table 3D effects 1" w:semiHidden="1" w:unhideWhenUsed="1"/>
+    <w:lsdException w:name="Table 3D effects 2" w:semiHidden="1" w:unhideWhenUsed="1"/>
+    <w:lsdException w:name="Table 3D effects 3" w:semiHidden="1" w:unhideWhenUsed="1"/>
+    <w:lsdException w:name="Table Contemporary" w:semiHidden="1" w:unhideWhenUsed="1"/>
+    <w:lsdException w:name="Table Elegant" w:semiHidden="1" w:unhideWhenUsed="1"/>
+    <w:lsdException w:name="Table Professional" w:semiHidden="1" w:unhideWhenUsed="1"/>
+    <w:lsdException w:name="Table Subtle 1" w:semiHidden="1" w:unhideWhenUsed="1"/>
+    <w:lsdException w:name="Table Subtle 2" w:semiHidden="1" w:unhideWhenUsed="1"/>
+    <w:lsdException w:name="Table Web 1" w:semiHidden="1" w:unhideWhenUsed="1"/>
+    <w:lsdException w:name="Table Web 2" w:semiHidden="1" w:unhideWhenUsed="1"/>
+    <w:lsdException w:name="Table Web 3" w:semiHidden="1" w:unhideWhenUsed="1"/>
+    <w:lsdException w:name="Balloon Text" w:semiHidden="1" w:unhideWhenUsed="1" w:qFormat="1"/>
     <w:lsdException w:name="Table Grid" w:qFormat="1"/>
+    <w:lsdException w:name="Table Theme" w:semiHidden="1" w:unhideWhenUsed="1"/>
     <w:lsdException w:name="Placeholder Text" w:semiHidden="1" w:uiPriority="99" w:unhideWhenUsed="1"/>
     <w:lsdException w:name="No Spacing" w:semiHidden="1" w:uiPriority="99" w:unhideWhenUsed="1"/>
     <w:lsdException w:name="Light Shading" w:uiPriority="60"/>
@@ -12935,6 +13299,110 @@
     <w:lsdException w:name="Book Title" w:uiPriority="33" w:qFormat="1"/>
     <w:lsdException w:name="Bibliography" w:semiHidden="1" w:uiPriority="37" w:unhideWhenUsed="1"/>
     <w:lsdException w:name="TOC Heading" w:semiHidden="1" w:uiPriority="39" w:unhideWhenUsed="1" w:qFormat="1"/>
+    <w:lsdException w:name="Plain Table 1" w:uiPriority="41"/>
+    <w:lsdException w:name="Plain Table 2" w:uiPriority="42"/>
+    <w:lsdException w:name="Plain Table 3" w:uiPriority="43"/>
+    <w:lsdException w:name="Plain Table 4" w:uiPriority="44"/>
+    <w:lsdException w:name="Plain Table 5" w:uiPriority="45"/>
+    <w:lsdException w:name="Grid Table Light" w:uiPriority="40"/>
+    <w:lsdException w:name="Grid Table 1 Light" w:uiPriority="46"/>
+    <w:lsdException w:name="Grid Table 2" w:uiPriority="47"/>
+    <w:lsdException w:name="Grid Table 3" w:uiPriority="48"/>
+    <w:lsdException w:name="Grid Table 4" w:uiPriority="49"/>
+    <w:lsdException w:name="Grid Table 5 Dark" w:uiPriority="50"/>
+    <w:lsdException w:name="Grid Table 6 Colorful" w:uiPriority="51"/>
+    <w:lsdException w:name="Grid Table 7 Colorful" w:uiPriority="52"/>
+    <w:lsdException w:name="Grid Table 1 Light Accent 1" w:uiPriority="46"/>
+    <w:lsdException w:name="Grid Table 2 Accent 1" w:uiPriority="47"/>
+    <w:lsdException w:name="Grid Table 3 Accent 1" w:uiPriority="48"/>
+    <w:lsdException w:name="Grid Table 4 Accent 1" w:uiPriority="49"/>
+    <w:lsdException w:name="Grid Table 5 Dark Accent 1" w:uiPriority="50"/>
+    <w:lsdException w:name="Grid Table 6 Colorful Accent 1" w:uiPriority="51"/>
+    <w:lsdException w:name="Grid Table 7 Colorful Accent 1" w:uiPriority="52"/>
+    <w:lsdException w:name="Grid Table 1 Light Accent 2" w:uiPriority="46"/>
+    <w:lsdException w:name="Grid Table 2 Accent 2" w:uiPriority="47"/>
+    <w:lsdException w:name="Grid Table 3 Accent 2" w:uiPriority="48"/>
+    <w:lsdException w:name="Grid Table 4 Accent 2" w:uiPriority="49"/>
+    <w:lsdException w:name="Grid Table 5 Dark Accent 2" w:uiPriority="50"/>
+    <w:lsdException w:name="Grid Table 6 Colorful Accent 2" w:uiPriority="51"/>
+    <w:lsdException w:name="Grid Table 7 Colorful Accent 2" w:uiPriority="52"/>
+    <w:lsdException w:name="Grid Table 1 Light Accent 3" w:uiPriority="46"/>
+    <w:lsdException w:name="Grid Table 2 Accent 3" w:uiPriority="47"/>
+    <w:lsdException w:name="Grid Table 3 Accent 3" w:uiPriority="48"/>
+    <w:lsdException w:name="Grid Table 4 Accent 3" w:uiPriority="49"/>
+    <w:lsdException w:name="Grid Table 5 Dark Accent 3" w:uiPriority="50"/>
+    <w:lsdException w:name="Grid Table 6 Colorful Accent 3" w:uiPriority="51"/>
+    <w:lsdException w:name="Grid Table 7 Colorful Accent 3" w:uiPriority="52"/>
+    <w:lsdException w:name="Grid Table 1 Light Accent 4" w:uiPriority="46"/>
+    <w:lsdException w:name="Grid Table 2 Accent 4" w:uiPriority="47"/>
+    <w:lsdException w:name="Grid Table 3 Accent 4" w:uiPriority="48"/>
+    <w:lsdException w:name="Grid Table 4 Accent 4" w:uiPriority="49"/>
+    <w:lsdException w:name="Grid Table 5 Dark Accent 4" w:uiPriority="50"/>
+    <w:lsdException w:name="Grid Table 6 Colorful Accent 4" w:uiPriority="51"/>
+    <w:lsdException w:name="Grid Table 7 Colorful Accent 4" w:uiPriority="52"/>
+    <w:lsdException w:name="Grid Table 1 Light Accent 5" w:uiPriority="46"/>
+    <w:lsdException w:name="Grid Table 2 Accent 5" w:uiPriority="47"/>
+    <w:lsdException w:name="Grid Table 3 Accent 5" w:uiPriority="48"/>
+    <w:lsdException w:name="Grid Table 4 Accent 5" w:uiPriority="49"/>
+    <w:lsdException w:name="Grid Table 5 Dark Accent 5" w:uiPriority="50"/>
+    <w:lsdException w:name="Grid Table 6 Colorful Accent 5" w:uiPriority="51"/>
+    <w:lsdException w:name="Grid Table 7 Colorful Accent 5" w:uiPriority="52"/>
+    <w:lsdException w:name="Grid Table 1 Light Accent 6" w:uiPriority="46"/>
+    <w:lsdException w:name="Grid Table 2 Accent 6" w:uiPriority="47"/>
+    <w:lsdException w:name="Grid Table 3 Accent 6" w:uiPriority="48"/>
+    <w:lsdException w:name="Grid Table 4 Accent 6" w:uiPriority="49"/>
+    <w:lsdException w:name="Grid Table 5 Dark Accent 6" w:uiPriority="50"/>
+    <w:lsdException w:name="Grid Table 6 Colorful Accent 6" w:uiPriority="51"/>
+    <w:lsdException w:name="Grid Table 7 Colorful Accent 6" w:uiPriority="52"/>
+    <w:lsdException w:name="List Table 1 Light" w:uiPriority="46"/>
+    <w:lsdException w:name="List Table 2" w:uiPriority="47"/>
+    <w:lsdException w:name="List Table 3" w:uiPriority="48"/>
+    <w:lsdException w:name="List Table 4" w:uiPriority="49"/>
+    <w:lsdException w:name="List Table 5 Dark" w:uiPriority="50"/>
+    <w:lsdException w:name="List Table 6 Colorful" w:uiPriority="51"/>
+    <w:lsdException w:name="List Table 7 Colorful" w:uiPriority="52"/>
+    <w:lsdException w:name="List Table 1 Light Accent 1" w:uiPriority="46"/>
+    <w:lsdException w:name="List Table 2 Accent 1" w:uiPriority="47"/>
+    <w:lsdException w:name="List Table 3 Accent 1" w:uiPriority="48"/>
+    <w:lsdException w:name="List Table 4 Accent 1" w:uiPriority="49"/>
+    <w:lsdException w:name="List Table 5 Dark Accent 1" w:uiPriority="50"/>
+    <w:lsdException w:name="List Table 6 Colorful Accent 1" w:uiPriority="51"/>
+    <w:lsdException w:name="List Table 7 Colorful Accent 1" w:uiPriority="52"/>
+    <w:lsdException w:name="List Table 1 Light Accent 2" w:uiPriority="46"/>
+    <w:lsdException w:name="List Table 2 Accent 2" w:uiPriority="47"/>
+    <w:lsdException w:name="List Table 3 Accent 2" w:uiPriority="48"/>
+    <w:lsdException w:name="List Table 4 Accent 2" w:uiPriority="49"/>
+    <w:lsdException w:name="List Table 5 Dark Accent 2" w:uiPriority="50"/>
+    <w:lsdException w:name="List Table 6 Colorful Accent 2" w:uiPriority="51"/>
+    <w:lsdException w:name="List Table 7 Colorful Accent 2" w:uiPriority="52"/>
+    <w:lsdException w:name="List Table 1 Light Accent 3" w:uiPriority="46"/>
+    <w:lsdException w:name="List Table 2 Accent 3" w:uiPriority="47"/>
+    <w:lsdException w:name="List Table 3 Accent 3" w:uiPriority="48"/>
+    <w:lsdException w:name="List Table 4 Accent 3" w:uiPriority="49"/>
+    <w:lsdException w:name="List Table 5 Dark Accent 3" w:uiPriority="50"/>
+    <w:lsdException w:name="List Table 6 Colorful Accent 3" w:uiPriority="51"/>
+    <w:lsdException w:name="List Table 7 Colorful Accent 3" w:uiPriority="52"/>
+    <w:lsdException w:name="List Table 1 Light Accent 4" w:uiPriority="46"/>
+    <w:lsdException w:name="List Table 2 Accent 4" w:uiPriority="47"/>
+    <w:lsdException w:name="List Table 3 Accent 4" w:uiPriority="48"/>
+    <w:lsdException w:name="List Table 4 Accent 4" w:uiPriority="49"/>
+    <w:lsdException w:name="List Table 5 Dark Accent 4" w:uiPriority="50"/>
+    <w:lsdException w:name="List Table 6 Colorful Accent 4" w:uiPriority="51"/>
+    <w:lsdException w:name="List Table 7 Colorful Accent 4" w:uiPriority="52"/>
+    <w:lsdException w:name="List Table 1 Light Accent 5" w:uiPriority="46"/>
+    <w:lsdException w:name="List Table 2 Accent 5" w:uiPriority="47"/>
+    <w:lsdException w:name="List Table 3 Accent 5" w:uiPriority="48"/>
+    <w:lsdException w:name="List Table 4 Accent 5" w:uiPriority="49"/>
+    <w:lsdException w:name="List Table 5 Dark Accent 5" w:uiPriority="50"/>
+    <w:lsdException w:name="List Table 6 Colorful Accent 5" w:uiPriority="51"/>
+    <w:lsdException w:name="List Table 7 Colorful Accent 5" w:uiPriority="52"/>
+    <w:lsdException w:name="List Table 1 Light Accent 6" w:uiPriority="46"/>
+    <w:lsdException w:name="List Table 2 Accent 6" w:uiPriority="47"/>
+    <w:lsdException w:name="List Table 3 Accent 6" w:uiPriority="48"/>
+    <w:lsdException w:name="List Table 4 Accent 6" w:uiPriority="49"/>
+    <w:lsdException w:name="List Table 5 Dark Accent 6" w:uiPriority="50"/>
+    <w:lsdException w:name="List Table 6 Colorful Accent 6" w:uiPriority="51"/>
+    <w:lsdException w:name="List Table 7 Colorful Accent 6" w:uiPriority="52"/>
   </w:latentStyles>
   <w:style w:type="paragraph" w:default="1" w:styleId="a">
     <w:name w:val="Normal"/>
@@ -13213,197 +13681,6 @@
 </w:styles>
 </file>
 
-<file path=word/stylesWithEffects.xml><?xml version="1.0" encoding="utf-8"?>
-<w:styles xmlns:wpc="http://schemas.microsoft.com/office/word/2010/wordprocessingCanvas" xmlns:mc="http://schemas.openxmlformats.org/markup-compatibility/2006" xmlns:o="urn:schemas-microsoft-com:office:office" xmlns:r="http://schemas.openxmlformats.org/officeDocument/2006/relationships" xmlns:m="http://schemas.openxmlformats.org/officeDocument/2006/math" xmlns:v="urn:schemas-microsoft-com:vml" xmlns:wp14="http://schemas.microsoft.com/office/word/2010/wordprocessingDrawing" xmlns:wp="http://schemas.openxmlformats.org/drawingml/2006/wordprocessingDrawing" xmlns:w10="urn:schemas-microsoft-com:office:word" xmlns:w="http://schemas.openxmlformats.org/wordprocessingml/2006/main" xmlns:w14="http://schemas.microsoft.com/office/word/2010/wordml" xmlns:wpg="http://schemas.microsoft.com/office/word/2010/wordprocessingGroup" xmlns:wpi="http://schemas.microsoft.com/office/word/2010/wordprocessingInk" xmlns:wne="http://schemas.microsoft.com/office/word/2006/wordml" xmlns:wps="http://schemas.microsoft.com/office/word/2010/wordprocessingShape" mc:Ignorable="w14 wp14">
-  <w:docDefaults>
-    <w:rPrDefault>
-      <w:rPr>
-        <w:rFonts w:asciiTheme="minorHAnsi" w:eastAsiaTheme="minorEastAsia" w:hAnsiTheme="minorHAnsi" w:cstheme="minorBidi"/>
-        <w:kern w:val="2"/>
-        <w:sz w:val="21"/>
-        <w:szCs w:val="22"/>
-        <w:lang w:val="en-US" w:eastAsia="zh-CN" w:bidi="ar-SA"/>
-      </w:rPr>
-    </w:rPrDefault>
-    <w:pPrDefault/>
-  </w:docDefaults>
-  <w:latentStyles w:defLockedState="0" w:defUIPriority="99" w:defSemiHidden="1" w:defUnhideWhenUsed="1" w:defQFormat="0" w:count="267">
-    <w:lsdException w:name="Normal" w:semiHidden="0" w:uiPriority="0" w:unhideWhenUsed="0" w:qFormat="1"/>
-    <w:lsdException w:name="heading 1" w:semiHidden="0" w:uiPriority="9" w:unhideWhenUsed="0" w:qFormat="1"/>
-    <w:lsdException w:name="heading 2" w:uiPriority="9" w:qFormat="1"/>
-    <w:lsdException w:name="heading 3" w:uiPriority="9" w:qFormat="1"/>
-    <w:lsdException w:name="heading 4" w:uiPriority="9" w:qFormat="1"/>
-    <w:lsdException w:name="heading 5" w:uiPriority="9" w:qFormat="1"/>
-    <w:lsdException w:name="heading 6" w:uiPriority="9" w:qFormat="1"/>
-    <w:lsdException w:name="heading 7" w:uiPriority="9" w:qFormat="1"/>
-    <w:lsdException w:name="heading 8" w:uiPriority="9" w:qFormat="1"/>
-    <w:lsdException w:name="heading 9" w:uiPriority="9" w:qFormat="1"/>
-    <w:lsdException w:name="toc 1" w:uiPriority="39"/>
-    <w:lsdException w:name="toc 2" w:uiPriority="39"/>
-    <w:lsdException w:name="toc 3" w:uiPriority="39"/>
-    <w:lsdException w:name="toc 4" w:uiPriority="39"/>
-    <w:lsdException w:name="toc 5" w:uiPriority="39"/>
-    <w:lsdException w:name="toc 6" w:uiPriority="39"/>
-    <w:lsdException w:name="toc 7" w:uiPriority="39"/>
-    <w:lsdException w:name="toc 8" w:uiPriority="39"/>
-    <w:lsdException w:name="toc 9" w:uiPriority="39"/>
-    <w:lsdException w:name="caption" w:uiPriority="35" w:qFormat="1"/>
-    <w:lsdException w:name="Title" w:semiHidden="0" w:uiPriority="10" w:unhideWhenUsed="0" w:qFormat="1"/>
-    <w:lsdException w:name="Default Paragraph Font" w:uiPriority="1"/>
-    <w:lsdException w:name="Subtitle" w:semiHidden="0" w:uiPriority="11" w:unhideWhenUsed="0" w:qFormat="1"/>
-    <w:lsdException w:name="Strong" w:semiHidden="0" w:uiPriority="22" w:unhideWhenUsed="0" w:qFormat="1"/>
-    <w:lsdException w:name="Emphasis" w:semiHidden="0" w:uiPriority="20" w:unhideWhenUsed="0" w:qFormat="1"/>
-    <w:lsdException w:name="Table Grid" w:semiHidden="0" w:uiPriority="59" w:unhideWhenUsed="0"/>
-    <w:lsdException w:name="Placeholder Text" w:unhideWhenUsed="0"/>
-    <w:lsdException w:name="No Spacing" w:semiHidden="0" w:uiPriority="1" w:unhideWhenUsed="0" w:qFormat="1"/>
-    <w:lsdException w:name="Light Shading" w:semiHidden="0" w:uiPriority="60" w:unhideWhenUsed="0"/>
-    <w:lsdException w:name="Light List" w:semiHidden="0" w:uiPriority="61" w:unhideWhenUsed="0"/>
-    <w:lsdException w:name="Light Grid" w:semiHidden="0" w:uiPriority="62" w:unhideWhenUsed="0"/>
-    <w:lsdException w:name="Medium Shading 1" w:semiHidden="0" w:uiPriority="63" w:unhideWhenUsed="0"/>
-    <w:lsdException w:name="Medium Shading 2" w:semiHidden="0" w:uiPriority="64" w:unhideWhenUsed="0"/>
-    <w:lsdException w:name="Medium List 1" w:semiHidden="0" w:uiPriority="65" w:unhideWhenUsed="0"/>
-    <w:lsdException w:name="Medium List 2" w:semiHidden="0" w:uiPriority="66" w:unhideWhenUsed="0"/>
-    <w:lsdException w:name="Medium Grid 1" w:semiHidden="0" w:uiPriority="67" w:unhideWhenUsed="0"/>
-    <w:lsdException w:name="Medium Grid 2" w:semiHidden="0" w:uiPriority="68" w:unhideWhenUsed="0"/>
-    <w:lsdException w:name="Medium Grid 3" w:semiHidden="0" w:uiPriority="69" w:unhideWhenUsed="0"/>
-    <w:lsdException w:name="Dark List" w:semiHidden="0" w:uiPriority="70" w:unhideWhenUsed="0"/>
-    <w:lsdException w:name="Colorful Shading" w:semiHidden="0" w:uiPriority="71" w:unhideWhenUsed="0"/>
-    <w:lsdException w:name="Colorful List" w:semiHidden="0" w:uiPriority="72" w:unhideWhenUsed="0"/>
-    <w:lsdException w:name="Colorful Grid" w:semiHidden="0" w:uiPriority="73" w:unhideWhenUsed="0"/>
-    <w:lsdException w:name="Light Shading Accent 1" w:semiHidden="0" w:uiPriority="60" w:unhideWhenUsed="0"/>
-    <w:lsdException w:name="Light List Accent 1" w:semiHidden="0" w:uiPriority="61" w:unhideWhenUsed="0"/>
-    <w:lsdException w:name="Light Grid Accent 1" w:semiHidden="0" w:uiPriority="62" w:unhideWhenUsed="0"/>
-    <w:lsdException w:name="Medium Shading 1 Accent 1" w:semiHidden="0" w:uiPriority="63" w:unhideWhenUsed="0"/>
-    <w:lsdException w:name="Medium Shading 2 Accent 1" w:semiHidden="0" w:uiPriority="64" w:unhideWhenUsed="0"/>
-    <w:lsdException w:name="Medium List 1 Accent 1" w:semiHidden="0" w:uiPriority="65" w:unhideWhenUsed="0"/>
-    <w:lsdException w:name="Revision" w:unhideWhenUsed="0"/>
-    <w:lsdException w:name="List Paragraph" w:semiHidden="0" w:uiPriority="34" w:unhideWhenUsed="0" w:qFormat="1"/>
-    <w:lsdException w:name="Quote" w:semiHidden="0" w:uiPriority="29" w:unhideWhenUsed="0" w:qFormat="1"/>
-    <w:lsdException w:name="Intense Quote" w:semiHidden="0" w:uiPriority="30" w:unhideWhenUsed="0" w:qFormat="1"/>
-    <w:lsdException w:name="Medium List 2 Accent 1" w:semiHidden="0" w:uiPriority="66" w:unhideWhenUsed="0"/>
-    <w:lsdException w:name="Medium Grid 1 Accent 1" w:semiHidden="0" w:uiPriority="67" w:unhideWhenUsed="0"/>
-    <w:lsdException w:name="Medium Grid 2 Accent 1" w:semiHidden="0" w:uiPriority="68" w:unhideWhenUsed="0"/>
-    <w:lsdException w:name="Medium Grid 3 Accent 1" w:semiHidden="0" w:uiPriority="69" w:unhideWhenUsed="0"/>
-    <w:lsdException w:name="Dark List Accent 1" w:semiHidden="0" w:uiPriority="70" w:unhideWhenUsed="0"/>
-    <w:lsdException w:name="Colorful Shading Accent 1" w:semiHidden="0" w:uiPriority="71" w:unhideWhenUsed="0"/>
-    <w:lsdException w:name="Colorful List Accent 1" w:semiHidden="0" w:uiPriority="72" w:unhideWhenUsed="0"/>
-    <w:lsdException w:name="Colorful Grid Accent 1" w:semiHidden="0" w:uiPriority="73" w:unhideWhenUsed="0"/>
-    <w:lsdException w:name="Light Shading Accent 2" w:semiHidden="0" w:uiPriority="60" w:unhideWhenUsed="0"/>
-    <w:lsdException w:name="Light List Accent 2" w:semiHidden="0" w:uiPriority="61" w:unhideWhenUsed="0"/>
-    <w:lsdException w:name="Light Grid Accent 2" w:semiHidden="0" w:uiPriority="62" w:unhideWhenUsed="0"/>
-    <w:lsdException w:name="Medium Shading 1 Accent 2" w:semiHidden="0" w:uiPriority="63" w:unhideWhenUsed="0"/>
-    <w:lsdException w:name="Medium Shading 2 Accent 2" w:semiHidden="0" w:uiPriority="64" w:unhideWhenUsed="0"/>
-    <w:lsdException w:name="Medium List 1 Accent 2" w:semiHidden="0" w:uiPriority="65" w:unhideWhenUsed="0"/>
-    <w:lsdException w:name="Medium List 2 Accent 2" w:semiHidden="0" w:uiPriority="66" w:unhideWhenUsed="0"/>
-    <w:lsdException w:name="Medium Grid 1 Accent 2" w:semiHidden="0" w:uiPriority="67" w:unhideWhenUsed="0"/>
-    <w:lsdException w:name="Medium Grid 2 Accent 2" w:semiHidden="0" w:uiPriority="68" w:unhideWhenUsed="0"/>
-    <w:lsdException w:name="Medium Grid 3 Accent 2" w:semiHidden="0" w:uiPriority="69" w:unhideWhenUsed="0"/>
-    <w:lsdException w:name="Dark List Accent 2" w:semiHidden="0" w:uiPriority="70" w:unhideWhenUsed="0"/>
-    <w:lsdException w:name="Colorful Shading Accent 2" w:semiHidden="0" w:uiPriority="71" w:unhideWhenUsed="0"/>
-    <w:lsdException w:name="Colorful List Accent 2" w:semiHidden="0" w:uiPriority="72" w:unhideWhenUsed="0"/>
-    <w:lsdException w:name="Colorful Grid Accent 2" w:semiHidden="0" w:uiPriority="73" w:unhideWhenUsed="0"/>
-    <w:lsdException w:name="Light Shading Accent 3" w:semiHidden="0" w:uiPriority="60" w:unhideWhenUsed="0"/>
-    <w:lsdException w:name="Light List Accent 3" w:semiHidden="0" w:uiPriority="61" w:unhideWhenUsed="0"/>
-    <w:lsdException w:name="Light Grid Accent 3" w:semiHidden="0" w:uiPriority="62" w:unhideWhenUsed="0"/>
-    <w:lsdException w:name="Medium Shading 1 Accent 3" w:semiHidden="0" w:uiPriority="63" w:unhideWhenUsed="0"/>
-    <w:lsdException w:name="Medium Shading 2 Accent 3" w:semiHidden="0" w:uiPriority="64" w:unhideWhenUsed="0"/>
-    <w:lsdException w:name="Medium List 1 Accent 3" w:semiHidden="0" w:uiPriority="65" w:unhideWhenUsed="0"/>
-    <w:lsdException w:name="Medium List 2 Accent 3" w:semiHidden="0" w:uiPriority="66" w:unhideWhenUsed="0"/>
-    <w:lsdException w:name="Medium Grid 1 Accent 3" w:semiHidden="0" w:uiPriority="67" w:unhideWhenUsed="0"/>
-    <w:lsdException w:name="Medium Grid 2 Accent 3" w:semiHidden="0" w:uiPriority="68" w:unhideWhenUsed="0"/>
-    <w:lsdException w:name="Medium Grid 3 Accent 3" w:semiHidden="0" w:uiPriority="69" w:unhideWhenUsed="0"/>
-    <w:lsdException w:name="Dark List Accent 3" w:semiHidden="0" w:uiPriority="70" w:unhideWhenUsed="0"/>
-    <w:lsdException w:name="Colorful Shading Accent 3" w:semiHidden="0" w:uiPriority="71" w:unhideWhenUsed="0"/>
-    <w:lsdException w:name="Colorful List Accent 3" w:semiHidden="0" w:uiPriority="72" w:unhideWhenUsed="0"/>
-    <w:lsdException w:name="Colorful Grid Accent 3" w:semiHidden="0" w:uiPriority="73" w:unhideWhenUsed="0"/>
-    <w:lsdException w:name="Light Shading Accent 4" w:semiHidden="0" w:uiPriority="60" w:unhideWhenUsed="0"/>
-    <w:lsdException w:name="Light List Accent 4" w:semiHidden="0" w:uiPriority="61" w:unhideWhenUsed="0"/>
-    <w:lsdException w:name="Light Grid Accent 4" w:semiHidden="0" w:uiPriority="62" w:unhideWhenUsed="0"/>
-    <w:lsdException w:name="Medium Shading 1 Accent 4" w:semiHidden="0" w:uiPriority="63" w:unhideWhenUsed="0"/>
-    <w:lsdException w:name="Medium Shading 2 Accent 4" w:semiHidden="0" w:uiPriority="64" w:unhideWhenUsed="0"/>
-    <w:lsdException w:name="Medium List 1 Accent 4" w:semiHidden="0" w:uiPriority="65" w:unhideWhenUsed="0"/>
-    <w:lsdException w:name="Medium List 2 Accent 4" w:semiHidden="0" w:uiPriority="66" w:unhideWhenUsed="0"/>
-    <w:lsdException w:name="Medium Grid 1 Accent 4" w:semiHidden="0" w:uiPriority="67" w:unhideWhenUsed="0"/>
-    <w:lsdException w:name="Medium Grid 2 Accent 4" w:semiHidden="0" w:uiPriority="68" w:unhideWhenUsed="0"/>
-    <w:lsdException w:name="Medium Grid 3 Accent 4" w:semiHidden="0" w:uiPriority="69" w:unhideWhenUsed="0"/>
-    <w:lsdException w:name="Dark List Accent 4" w:semiHidden="0" w:uiPriority="70" w:unhideWhenUsed="0"/>
-    <w:lsdException w:name="Colorful Shading Accent 4" w:semiHidden="0" w:uiPriority="71" w:unhideWhenUsed="0"/>
-    <w:lsdException w:name="Colorful List Accent 4" w:semiHidden="0" w:uiPriority="72" w:unhideWhenUsed="0"/>
-    <w:lsdException w:name="Colorful Grid Accent 4" w:semiHidden="0" w:uiPriority="73" w:unhideWhenUsed="0"/>
-    <w:lsdException w:name="Light Shading Accent 5" w:semiHidden="0" w:uiPriority="60" w:unhideWhenUsed="0"/>
-    <w:lsdException w:name="Light List Accent 5" w:semiHidden="0" w:uiPriority="61" w:unhideWhenUsed="0"/>
-    <w:lsdException w:name="Light Grid Accent 5" w:semiHidden="0" w:uiPriority="62" w:unhideWhenUsed="0"/>
-    <w:lsdException w:name="Medium Shading 1 Accent 5" w:semiHidden="0" w:uiPriority="63" w:unhideWhenUsed="0"/>
-    <w:lsdException w:name="Medium Shading 2 Accent 5" w:semiHidden="0" w:uiPriority="64" w:unhideWhenUsed="0"/>
-    <w:lsdException w:name="Medium List 1 Accent 5" w:semiHidden="0" w:uiPriority="65" w:unhideWhenUsed="0"/>
-    <w:lsdException w:name="Medium List 2 Accent 5" w:semiHidden="0" w:uiPriority="66" w:unhideWhenUsed="0"/>
-    <w:lsdException w:name="Medium Grid 1 Accent 5" w:semiHidden="0" w:uiPriority="67" w:unhideWhenUsed="0"/>
-    <w:lsdException w:name="Medium Grid 2 Accent 5" w:semiHidden="0" w:uiPriority="68" w:unhideWhenUsed="0"/>
-    <w:lsdException w:name="Medium Grid 3 Accent 5" w:semiHidden="0" w:uiPriority="69" w:unhideWhenUsed="0"/>
-    <w:lsdException w:name="Dark List Accent 5" w:semiHidden="0" w:uiPriority="70" w:unhideWhenUsed="0"/>
-    <w:lsdException w:name="Colorful Shading Accent 5" w:semiHidden="0" w:uiPriority="71" w:unhideWhenUsed="0"/>
-    <w:lsdException w:name="Colorful List Accent 5" w:semiHidden="0" w:uiPriority="72" w:unhideWhenUsed="0"/>
-    <w:lsdException w:name="Colorful Grid Accent 5" w:semiHidden="0" w:uiPriority="73" w:unhideWhenUsed="0"/>
-    <w:lsdException w:name="Light Shading Accent 6" w:semiHidden="0" w:uiPriority="60" w:unhideWhenUsed="0"/>
-    <w:lsdException w:name="Light List Accent 6" w:semiHidden="0" w:uiPriority="61" w:unhideWhenUsed="0"/>
-    <w:lsdException w:name="Light Grid Accent 6" w:semiHidden="0" w:uiPriority="62" w:unhideWhenUsed="0"/>
-    <w:lsdException w:name="Medium Shading 1 Accent 6" w:semiHidden="0" w:uiPriority="63" w:unhideWhenUsed="0"/>
-    <w:lsdException w:name="Medium Shading 2 Accent 6" w:semiHidden="0" w:uiPriority="64" w:unhideWhenUsed="0"/>
-    <w:lsdException w:name="Medium List 1 Accent 6" w:semiHidden="0" w:uiPriority="65" w:unhideWhenUsed="0"/>
-    <w:lsdException w:name="Medium List 2 Accent 6" w:semiHidden="0" w:uiPriority="66" w:unhideWhenUsed="0"/>
-    <w:lsdException w:name="Medium Grid 1 Accent 6" w:semiHidden="0" w:uiPriority="67" w:unhideWhenUsed="0"/>
-    <w:lsdException w:name="Medium Grid 2 Accent 6" w:semiHidden="0" w:uiPriority="68" w:unhideWhenUsed="0"/>
-    <w:lsdException w:name="Medium Grid 3 Accent 6" w:semiHidden="0" w:uiPriority="69" w:unhideWhenUsed="0"/>
-    <w:lsdException w:name="Dark List Accent 6" w:semiHidden="0" w:uiPriority="70" w:unhideWhenUsed="0"/>
-    <w:lsdException w:name="Colorful Shading Accent 6" w:semiHidden="0" w:uiPriority="71" w:unhideWhenUsed="0"/>
-    <w:lsdException w:name="Colorful List Accent 6" w:semiHidden="0" w:uiPriority="72" w:unhideWhenUsed="0"/>
-    <w:lsdException w:name="Colorful Grid Accent 6" w:semiHidden="0" w:uiPriority="73" w:unhideWhenUsed="0"/>
-    <w:lsdException w:name="Subtle Emphasis" w:semiHidden="0" w:uiPriority="19" w:unhideWhenUsed="0" w:qFormat="1"/>
-    <w:lsdException w:name="Intense Emphasis" w:semiHidden="0" w:uiPriority="21" w:unhideWhenUsed="0" w:qFormat="1"/>
-    <w:lsdException w:name="Subtle Reference" w:semiHidden="0" w:uiPriority="31" w:unhideWhenUsed="0" w:qFormat="1"/>
-    <w:lsdException w:name="Intense Reference" w:semiHidden="0" w:uiPriority="32" w:unhideWhenUsed="0" w:qFormat="1"/>
-    <w:lsdException w:name="Book Title" w:semiHidden="0" w:uiPriority="33" w:unhideWhenUsed="0" w:qFormat="1"/>
-    <w:lsdException w:name="Bibliography" w:uiPriority="37"/>
-    <w:lsdException w:name="TOC Heading" w:uiPriority="39" w:qFormat="1"/>
-  </w:latentStyles>
-  <w:style w:type="paragraph" w:default="1" w:styleId="a">
-    <w:name w:val="Normal"/>
-    <w:qFormat/>
-    <w:pPr>
-      <w:widowControl w:val="0"/>
-      <w:jc w:val="both"/>
-    </w:pPr>
-  </w:style>
-  <w:style w:type="character" w:default="1" w:styleId="a0">
-    <w:name w:val="Default Paragraph Font"/>
-    <w:uiPriority w:val="1"/>
-    <w:semiHidden/>
-    <w:unhideWhenUsed/>
-  </w:style>
-  <w:style w:type="table" w:default="1" w:styleId="a1">
-    <w:name w:val="Normal Table"/>
-    <w:uiPriority w:val="99"/>
-    <w:semiHidden/>
-    <w:unhideWhenUsed/>
-    <w:tblPr>
-      <w:tblInd w:w="0" w:type="dxa"/>
-      <w:tblCellMar>
-        <w:top w:w="0" w:type="dxa"/>
-        <w:left w:w="108" w:type="dxa"/>
-        <w:bottom w:w="0" w:type="dxa"/>
-        <w:right w:w="108" w:type="dxa"/>
-      </w:tblCellMar>
-    </w:tblPr>
-  </w:style>
-  <w:style w:type="numbering" w:default="1" w:styleId="a2">
-    <w:name w:val="No List"/>
-    <w:uiPriority w:val="99"/>
-    <w:semiHidden/>
-    <w:unhideWhenUsed/>
-  </w:style>
-</w:styles>
-</file>
-
 <file path=word/theme/theme1.xml><?xml version="1.0" encoding="utf-8"?>
 <a:theme xmlns:a="http://schemas.openxmlformats.org/drawingml/2006/main" name="Office 主题">
   <a:themeElements>
